--- a/_metadata/AirBnB_Zillow - Metadata.docx
+++ b/_metadata/AirBnB_Zillow - Metadata.docx
@@ -1,6 +1,6 @@
 
 <file path=word/document.xml><?xml version="1.0" encoding="utf-8"?>
-<w:document xmlns:wpc="http://schemas.microsoft.com/office/word/2010/wordprocessingCanvas" xmlns:cx="http://schemas.microsoft.com/office/drawing/2014/chartex" xmlns:cx1="http://schemas.microsoft.com/office/drawing/2015/9/8/chartex" xmlns:cx2="http://schemas.microsoft.com/office/drawing/2015/10/21/chartex" xmlns:cx3="http://schemas.microsoft.com/office/drawing/2016/5/9/chartex" xmlns:cx4="http://schemas.microsoft.com/office/drawing/2016/5/10/chartex" xmlns:cx5="http://schemas.microsoft.com/office/drawing/2016/5/11/chartex" xmlns:mc="http://schemas.openxmlformats.org/markup-compatibility/2006" xmlns:o="urn:schemas-microsoft-com:office:office" xmlns:r="http://schemas.openxmlformats.org/officeDocument/2006/relationships" xmlns:m="http://schemas.openxmlformats.org/officeDocument/2006/math" xmlns:v="urn:schemas-microsoft-com:vml" xmlns:wp14="http://schemas.microsoft.com/office/word/2010/wordprocessingDrawing" xmlns:wp="http://schemas.openxmlformats.org/drawingml/2006/wordprocessingDrawing" xmlns:w10="urn:schemas-microsoft-com:office:word" xmlns:w="http://schemas.openxmlformats.org/wordprocessingml/2006/main" xmlns:w14="http://schemas.microsoft.com/office/word/2010/wordml" xmlns:w15="http://schemas.microsoft.com/office/word/2012/wordml" xmlns:w16se="http://schemas.microsoft.com/office/word/2015/wordml/symex" xmlns:wpg="http://schemas.microsoft.com/office/word/2010/wordprocessingGroup" xmlns:wpi="http://schemas.microsoft.com/office/word/2010/wordprocessingInk" xmlns:wne="http://schemas.microsoft.com/office/word/2006/wordml" xmlns:wps="http://schemas.microsoft.com/office/word/2010/wordprocessingShape" mc:Ignorable="w14 w15 w16se wp14">
+<w:document xmlns:wpc="http://schemas.microsoft.com/office/word/2010/wordprocessingCanvas" xmlns:cx="http://schemas.microsoft.com/office/drawing/2014/chartex" xmlns:cx1="http://schemas.microsoft.com/office/drawing/2015/9/8/chartex" xmlns:cx2="http://schemas.microsoft.com/office/drawing/2015/10/21/chartex" xmlns:cx3="http://schemas.microsoft.com/office/drawing/2016/5/9/chartex" xmlns:cx4="http://schemas.microsoft.com/office/drawing/2016/5/10/chartex" xmlns:cx5="http://schemas.microsoft.com/office/drawing/2016/5/11/chartex" xmlns:cx6="http://schemas.microsoft.com/office/drawing/2016/5/12/chartex" xmlns:cx7="http://schemas.microsoft.com/office/drawing/2016/5/13/chartex" xmlns:cx8="http://schemas.microsoft.com/office/drawing/2016/5/14/chartex" xmlns:mc="http://schemas.openxmlformats.org/markup-compatibility/2006" xmlns:aink="http://schemas.microsoft.com/office/drawing/2016/ink" xmlns:am3d="http://schemas.microsoft.com/office/drawing/2017/model3d" xmlns:o="urn:schemas-microsoft-com:office:office" xmlns:r="http://schemas.openxmlformats.org/officeDocument/2006/relationships" xmlns:m="http://schemas.openxmlformats.org/officeDocument/2006/math" xmlns:v="urn:schemas-microsoft-com:vml" xmlns:wp14="http://schemas.microsoft.com/office/word/2010/wordprocessingDrawing" xmlns:wp="http://schemas.openxmlformats.org/drawingml/2006/wordprocessingDrawing" xmlns:w10="urn:schemas-microsoft-com:office:word" xmlns:w="http://schemas.openxmlformats.org/wordprocessingml/2006/main" xmlns:w14="http://schemas.microsoft.com/office/word/2010/wordml" xmlns:w15="http://schemas.microsoft.com/office/word/2012/wordml" xmlns:w16cid="http://schemas.microsoft.com/office/word/2016/wordml/cid" xmlns:w16se="http://schemas.microsoft.com/office/word/2015/wordml/symex" xmlns:wpg="http://schemas.microsoft.com/office/word/2010/wordprocessingGroup" xmlns:wpi="http://schemas.microsoft.com/office/word/2010/wordprocessingInk" xmlns:wne="http://schemas.microsoft.com/office/word/2006/wordml" xmlns:wps="http://schemas.microsoft.com/office/word/2010/wordprocessingShape" mc:Ignorable="w14 w15 w16se w16cid wp14">
   <w:body>
     <w:p>
       <w:pPr>
@@ -11,13 +11,23 @@
           <w:szCs w:val="32"/>
         </w:rPr>
       </w:pPr>
+      <w:proofErr w:type="spellStart"/>
       <w:r>
         <w:rPr>
           <w:b/>
           <w:sz w:val="32"/>
           <w:szCs w:val="32"/>
         </w:rPr>
-        <w:t>AirBnB &amp; Zillow Data Challenge</w:t>
+        <w:t>AirBnB</w:t>
+      </w:r>
+      <w:proofErr w:type="spellEnd"/>
+      <w:r>
+        <w:rPr>
+          <w:b/>
+          <w:sz w:val="32"/>
+          <w:szCs w:val="32"/>
+        </w:rPr>
+        <w:t xml:space="preserve"> &amp; Zillow Data Challenge</w:t>
       </w:r>
     </w:p>
     <w:p/>
@@ -30,6 +40,7 @@
           <w:u w:val="single"/>
         </w:rPr>
       </w:pPr>
+      <w:proofErr w:type="spellStart"/>
       <w:r>
         <w:rPr>
           <w:b/>
@@ -37,7 +48,17 @@
           <w:szCs w:val="26"/>
           <w:u w:val="single"/>
         </w:rPr>
-        <w:t>AirBnB &amp; Zillow Data Files – Dataset Level Metadata</w:t>
+        <w:t>AirBnB</w:t>
+      </w:r>
+      <w:proofErr w:type="spellEnd"/>
+      <w:r>
+        <w:rPr>
+          <w:b/>
+          <w:sz w:val="26"/>
+          <w:szCs w:val="26"/>
+          <w:u w:val="single"/>
+        </w:rPr>
+        <w:t xml:space="preserve"> &amp; Zillow Data Files – Dataset Level Metadata</w:t>
       </w:r>
     </w:p>
     <w:p/>
@@ -192,6 +213,7 @@
           <w:u w:val="single"/>
         </w:rPr>
       </w:pPr>
+      <w:proofErr w:type="spellStart"/>
       <w:r>
         <w:rPr>
           <w:b/>
@@ -201,6 +223,7 @@
         </w:rPr>
         <w:t>AirBnB</w:t>
       </w:r>
+      <w:proofErr w:type="spellEnd"/>
       <w:r>
         <w:rPr>
           <w:b/>
@@ -297,7 +320,16 @@
           </w:tcPr>
           <w:p>
             <w:r>
-              <w:t>id</w:t>
+              <w:rPr>
+                <w:highlight w:val="green"/>
+              </w:rPr>
+              <w:t>I</w:t>
+            </w:r>
+            <w:r>
+              <w:rPr>
+                <w:highlight w:val="green"/>
+              </w:rPr>
+              <w:t>d</w:t>
             </w:r>
           </w:p>
         </w:tc>
@@ -313,20 +345,38 @@
               <w:t>used</w:t>
             </w:r>
             <w:r>
-              <w:t xml:space="preserve"> by AirBnB for the listing</w:t>
-            </w:r>
-          </w:p>
-        </w:tc>
-      </w:tr>
-      <w:tr>
-        <w:tc>
-          <w:tcPr>
-            <w:tcW w:w="3470" w:type="dxa"/>
-          </w:tcPr>
-          <w:p>
-            <w:r>
+              <w:t xml:space="preserve"> by </w:t>
+            </w:r>
+            <w:proofErr w:type="spellStart"/>
+            <w:r>
+              <w:t>AirBnB</w:t>
+            </w:r>
+            <w:proofErr w:type="spellEnd"/>
+            <w:r>
+              <w:t xml:space="preserve"> for the listing</w:t>
+            </w:r>
+          </w:p>
+        </w:tc>
+      </w:tr>
+      <w:tr>
+        <w:tc>
+          <w:tcPr>
+            <w:tcW w:w="3470" w:type="dxa"/>
+          </w:tcPr>
+          <w:p>
+            <w:pPr>
+              <w:rPr>
+                <w:highlight w:val="yellow"/>
+              </w:rPr>
+            </w:pPr>
+            <w:proofErr w:type="spellStart"/>
+            <w:r>
+              <w:rPr>
+                <w:highlight w:val="yellow"/>
+              </w:rPr>
               <w:t>listing_url</w:t>
             </w:r>
+            <w:proofErr w:type="spellEnd"/>
           </w:p>
         </w:tc>
         <w:tc>
@@ -338,8 +388,13 @@
               <w:t xml:space="preserve">URL </w:t>
             </w:r>
             <w:r>
-              <w:t>used by AirBnB</w:t>
-            </w:r>
+              <w:t xml:space="preserve">used by </w:t>
+            </w:r>
+            <w:proofErr w:type="spellStart"/>
+            <w:r>
+              <w:t>AirBnB</w:t>
+            </w:r>
+            <w:proofErr w:type="spellEnd"/>
             <w:r>
               <w:t xml:space="preserve"> for their listing</w:t>
             </w:r>
@@ -352,52 +407,81 @@
             <w:tcW w:w="3470" w:type="dxa"/>
           </w:tcPr>
           <w:p>
-            <w:r>
+            <w:proofErr w:type="spellStart"/>
+            <w:r>
+              <w:rPr>
+                <w:highlight w:val="yellow"/>
+              </w:rPr>
               <w:t>scrape_id</w:t>
             </w:r>
-          </w:p>
-        </w:tc>
-        <w:tc>
-          <w:tcPr>
-            <w:tcW w:w="5165" w:type="dxa"/>
-          </w:tcPr>
-          <w:p>
-            <w:r>
-              <w:t>Identifier used internally by AirBnB to identify the date of the data</w:t>
-            </w:r>
-          </w:p>
-        </w:tc>
-      </w:tr>
-      <w:tr>
-        <w:tc>
-          <w:tcPr>
-            <w:tcW w:w="3470" w:type="dxa"/>
-          </w:tcPr>
-          <w:p>
-            <w:r>
+            <w:proofErr w:type="spellEnd"/>
+          </w:p>
+        </w:tc>
+        <w:tc>
+          <w:tcPr>
+            <w:tcW w:w="5165" w:type="dxa"/>
+          </w:tcPr>
+          <w:p>
+            <w:r>
+              <w:t xml:space="preserve">Identifier used internally by </w:t>
+            </w:r>
+            <w:proofErr w:type="spellStart"/>
+            <w:r>
+              <w:t>AirBnB</w:t>
+            </w:r>
+            <w:proofErr w:type="spellEnd"/>
+            <w:r>
+              <w:t xml:space="preserve"> to identify the date of the data</w:t>
+            </w:r>
+          </w:p>
+        </w:tc>
+      </w:tr>
+      <w:tr>
+        <w:tc>
+          <w:tcPr>
+            <w:tcW w:w="3470" w:type="dxa"/>
+          </w:tcPr>
+          <w:p>
+            <w:proofErr w:type="spellStart"/>
+            <w:r>
+              <w:rPr>
+                <w:highlight w:val="yellow"/>
+              </w:rPr>
               <w:t>last_scraped</w:t>
             </w:r>
-          </w:p>
-        </w:tc>
-        <w:tc>
-          <w:tcPr>
-            <w:tcW w:w="5165" w:type="dxa"/>
-          </w:tcPr>
-          <w:p>
-            <w:r>
-              <w:t xml:space="preserve">Identifier used internally by AirBnB to identify when the data was last pulled. </w:t>
-            </w:r>
-          </w:p>
-        </w:tc>
-      </w:tr>
-      <w:tr>
-        <w:tc>
-          <w:tcPr>
-            <w:tcW w:w="3470" w:type="dxa"/>
-          </w:tcPr>
-          <w:p>
-            <w:r>
-              <w:t>name</w:t>
+            <w:proofErr w:type="spellEnd"/>
+          </w:p>
+        </w:tc>
+        <w:tc>
+          <w:tcPr>
+            <w:tcW w:w="5165" w:type="dxa"/>
+          </w:tcPr>
+          <w:p>
+            <w:r>
+              <w:t xml:space="preserve">Identifier used internally by </w:t>
+            </w:r>
+            <w:proofErr w:type="spellStart"/>
+            <w:r>
+              <w:t>AirBnB</w:t>
+            </w:r>
+            <w:proofErr w:type="spellEnd"/>
+            <w:r>
+              <w:t xml:space="preserve"> to identify when the data was last pulled. </w:t>
+            </w:r>
+          </w:p>
+        </w:tc>
+      </w:tr>
+      <w:tr>
+        <w:tc>
+          <w:tcPr>
+            <w:tcW w:w="3470" w:type="dxa"/>
+          </w:tcPr>
+          <w:p>
+            <w:r>
+              <w:t>N</w:t>
+            </w:r>
+            <w:r>
+              <w:t>ame</w:t>
             </w:r>
           </w:p>
         </w:tc>
@@ -419,7 +503,10 @@
           </w:tcPr>
           <w:p>
             <w:r>
-              <w:t>summary</w:t>
+              <w:t>S</w:t>
+            </w:r>
+            <w:r>
+              <w:t>ummary</w:t>
             </w:r>
           </w:p>
         </w:tc>
@@ -441,29 +528,51 @@
           </w:tcPr>
           <w:p>
             <w:r>
-              <w:t>space</w:t>
-            </w:r>
-          </w:p>
-        </w:tc>
-        <w:tc>
-          <w:tcPr>
-            <w:tcW w:w="5165" w:type="dxa"/>
-          </w:tcPr>
-          <w:p>
-            <w:r>
-              <w:t>Description provided by host describing the space (bedrooms, bathrooms, sqft, etc) of their property</w:t>
-            </w:r>
-          </w:p>
-        </w:tc>
-      </w:tr>
-      <w:tr>
-        <w:tc>
-          <w:tcPr>
-            <w:tcW w:w="3470" w:type="dxa"/>
-          </w:tcPr>
-          <w:p>
-            <w:r>
-              <w:t>description</w:t>
+              <w:t>S</w:t>
+            </w:r>
+            <w:r>
+              <w:t>pace</w:t>
+            </w:r>
+          </w:p>
+        </w:tc>
+        <w:tc>
+          <w:tcPr>
+            <w:tcW w:w="5165" w:type="dxa"/>
+          </w:tcPr>
+          <w:p>
+            <w:r>
+              <w:t xml:space="preserve">Description provided by host describing the space (bedrooms, bathrooms, </w:t>
+            </w:r>
+            <w:proofErr w:type="spellStart"/>
+            <w:r>
+              <w:t>sqft</w:t>
+            </w:r>
+            <w:proofErr w:type="spellEnd"/>
+            <w:r>
+              <w:t xml:space="preserve">, </w:t>
+            </w:r>
+            <w:proofErr w:type="spellStart"/>
+            <w:r>
+              <w:t>etc</w:t>
+            </w:r>
+            <w:proofErr w:type="spellEnd"/>
+            <w:r>
+              <w:t>) of their property</w:t>
+            </w:r>
+          </w:p>
+        </w:tc>
+      </w:tr>
+      <w:tr>
+        <w:tc>
+          <w:tcPr>
+            <w:tcW w:w="3470" w:type="dxa"/>
+          </w:tcPr>
+          <w:p>
+            <w:r>
+              <w:t>D</w:t>
+            </w:r>
+            <w:r>
+              <w:t>escription</w:t>
             </w:r>
           </w:p>
         </w:tc>
@@ -487,31 +596,48 @@
             <w:tcW w:w="3470" w:type="dxa"/>
           </w:tcPr>
           <w:p>
+            <w:proofErr w:type="spellStart"/>
             <w:r>
               <w:t>experiences_offered</w:t>
             </w:r>
-          </w:p>
-        </w:tc>
-        <w:tc>
-          <w:tcPr>
-            <w:tcW w:w="5165" w:type="dxa"/>
-          </w:tcPr>
-          <w:p>
-            <w:r>
-              <w:t>Information about what experiences are offered; eg. Bikes, surfing, canoes, etc</w:t>
-            </w:r>
-          </w:p>
-        </w:tc>
-      </w:tr>
-      <w:tr>
-        <w:tc>
-          <w:tcPr>
-            <w:tcW w:w="3470" w:type="dxa"/>
-          </w:tcPr>
-          <w:p>
+            <w:proofErr w:type="spellEnd"/>
+          </w:p>
+        </w:tc>
+        <w:tc>
+          <w:tcPr>
+            <w:tcW w:w="5165" w:type="dxa"/>
+          </w:tcPr>
+          <w:p>
+            <w:r>
+              <w:t xml:space="preserve">Information about what experiences are offered; </w:t>
+            </w:r>
+            <w:proofErr w:type="spellStart"/>
+            <w:r>
+              <w:t>eg.</w:t>
+            </w:r>
+            <w:proofErr w:type="spellEnd"/>
+            <w:r>
+              <w:t xml:space="preserve"> Bikes, surfing, canoes, </w:t>
+            </w:r>
+            <w:proofErr w:type="spellStart"/>
+            <w:r>
+              <w:t>etc</w:t>
+            </w:r>
+            <w:proofErr w:type="spellEnd"/>
+          </w:p>
+        </w:tc>
+      </w:tr>
+      <w:tr>
+        <w:tc>
+          <w:tcPr>
+            <w:tcW w:w="3470" w:type="dxa"/>
+          </w:tcPr>
+          <w:p>
+            <w:proofErr w:type="spellStart"/>
             <w:r>
               <w:t>neighborhood_overview</w:t>
             </w:r>
+            <w:proofErr w:type="spellEnd"/>
           </w:p>
         </w:tc>
         <w:tc>
@@ -532,7 +658,10 @@
           </w:tcPr>
           <w:p>
             <w:r>
-              <w:t>notes</w:t>
+              <w:t>N</w:t>
+            </w:r>
+            <w:r>
+              <w:t>otes</w:t>
             </w:r>
           </w:p>
         </w:tc>
@@ -554,7 +683,10 @@
           </w:tcPr>
           <w:p>
             <w:r>
-              <w:t>transit</w:t>
+              <w:t>T</w:t>
+            </w:r>
+            <w:r>
+              <w:t>ransit</w:t>
             </w:r>
           </w:p>
         </w:tc>
@@ -579,29 +711,48 @@
           </w:tcPr>
           <w:p>
             <w:r>
-              <w:t>access</w:t>
-            </w:r>
-          </w:p>
-        </w:tc>
-        <w:tc>
-          <w:tcPr>
-            <w:tcW w:w="5165" w:type="dxa"/>
-          </w:tcPr>
-          <w:p>
-            <w:r>
-              <w:t xml:space="preserve">Description on how to enter the home, what area of the home is available for use, and what you are able items you are able to use during your stay. </w:t>
-            </w:r>
-          </w:p>
-        </w:tc>
-      </w:tr>
-      <w:tr>
-        <w:tc>
-          <w:tcPr>
-            <w:tcW w:w="3470" w:type="dxa"/>
-          </w:tcPr>
-          <w:p>
-            <w:r>
-              <w:t>interaction</w:t>
+              <w:t>A</w:t>
+            </w:r>
+            <w:r>
+              <w:t>ccess</w:t>
+            </w:r>
+          </w:p>
+        </w:tc>
+        <w:tc>
+          <w:tcPr>
+            <w:tcW w:w="5165" w:type="dxa"/>
+          </w:tcPr>
+          <w:p>
+            <w:r>
+              <w:t xml:space="preserve">Description on how to enter the home, what area of the home is available for use, and what you are able items you </w:t>
+            </w:r>
+            <w:proofErr w:type="gramStart"/>
+            <w:r>
+              <w:t>are able to</w:t>
+            </w:r>
+            <w:proofErr w:type="gramEnd"/>
+            <w:r>
+              <w:t xml:space="preserve"> use during your stay. </w:t>
+            </w:r>
+          </w:p>
+        </w:tc>
+      </w:tr>
+      <w:tr>
+        <w:tc>
+          <w:tcPr>
+            <w:tcW w:w="3470" w:type="dxa"/>
+          </w:tcPr>
+          <w:p>
+            <w:pPr>
+              <w:rPr>
+                <w:highlight w:val="yellow"/>
+              </w:rPr>
+            </w:pPr>
+            <w:r>
+              <w:t>I</w:t>
+            </w:r>
+            <w:r>
+              <w:t>nteraction</w:t>
             </w:r>
           </w:p>
         </w:tc>
@@ -622,10 +773,12 @@
             <w:tcW w:w="3470" w:type="dxa"/>
           </w:tcPr>
           <w:p>
+            <w:proofErr w:type="spellStart"/>
             <w:r>
               <w:lastRenderedPageBreak/>
               <w:t>house_rules</w:t>
             </w:r>
+            <w:proofErr w:type="spellEnd"/>
           </w:p>
         </w:tc>
         <w:tc>
@@ -645,119 +798,218 @@
             <w:tcW w:w="3470" w:type="dxa"/>
           </w:tcPr>
           <w:p>
-            <w:r>
+            <w:pPr>
+              <w:rPr>
+                <w:highlight w:val="yellow"/>
+              </w:rPr>
+            </w:pPr>
+            <w:proofErr w:type="spellStart"/>
+            <w:r>
+              <w:rPr>
+                <w:highlight w:val="yellow"/>
+              </w:rPr>
               <w:t>thumbnail_url</w:t>
             </w:r>
-          </w:p>
-        </w:tc>
-        <w:tc>
-          <w:tcPr>
-            <w:tcW w:w="5165" w:type="dxa"/>
-          </w:tcPr>
-          <w:p>
-            <w:r>
-              <w:t xml:space="preserve">URL specific to AirBnB where the posted pictures are stored. </w:t>
-            </w:r>
-          </w:p>
-        </w:tc>
-      </w:tr>
-      <w:tr>
-        <w:tc>
-          <w:tcPr>
-            <w:tcW w:w="3470" w:type="dxa"/>
-          </w:tcPr>
-          <w:p>
-            <w:r>
+            <w:proofErr w:type="spellEnd"/>
+          </w:p>
+        </w:tc>
+        <w:tc>
+          <w:tcPr>
+            <w:tcW w:w="5165" w:type="dxa"/>
+          </w:tcPr>
+          <w:p>
+            <w:r>
+              <w:t xml:space="preserve">URL specific to </w:t>
+            </w:r>
+            <w:proofErr w:type="spellStart"/>
+            <w:r>
+              <w:t>AirBnB</w:t>
+            </w:r>
+            <w:proofErr w:type="spellEnd"/>
+            <w:r>
+              <w:t xml:space="preserve"> where the posted pictures are stored. </w:t>
+            </w:r>
+          </w:p>
+        </w:tc>
+      </w:tr>
+      <w:tr>
+        <w:tc>
+          <w:tcPr>
+            <w:tcW w:w="3470" w:type="dxa"/>
+          </w:tcPr>
+          <w:p>
+            <w:pPr>
+              <w:rPr>
+                <w:highlight w:val="yellow"/>
+              </w:rPr>
+            </w:pPr>
+            <w:proofErr w:type="spellStart"/>
+            <w:r>
+              <w:rPr>
+                <w:highlight w:val="yellow"/>
+              </w:rPr>
               <w:t>medium_url</w:t>
             </w:r>
-          </w:p>
-        </w:tc>
-        <w:tc>
-          <w:tcPr>
-            <w:tcW w:w="5165" w:type="dxa"/>
-          </w:tcPr>
-          <w:p>
-            <w:r>
-              <w:t>URL specific to AirBnB where the posted pictures are stored.</w:t>
-            </w:r>
-          </w:p>
-        </w:tc>
-      </w:tr>
-      <w:tr>
-        <w:tc>
-          <w:tcPr>
-            <w:tcW w:w="3470" w:type="dxa"/>
-          </w:tcPr>
-          <w:p>
-            <w:r>
+            <w:proofErr w:type="spellEnd"/>
+          </w:p>
+        </w:tc>
+        <w:tc>
+          <w:tcPr>
+            <w:tcW w:w="5165" w:type="dxa"/>
+          </w:tcPr>
+          <w:p>
+            <w:r>
+              <w:rPr>
+                <w:highlight w:val="yellow"/>
+              </w:rPr>
+              <w:t xml:space="preserve">URL specific to </w:t>
+            </w:r>
+            <w:proofErr w:type="spellStart"/>
+            <w:r>
+              <w:rPr>
+                <w:highlight w:val="yellow"/>
+              </w:rPr>
+              <w:t>AirBnB</w:t>
+            </w:r>
+            <w:proofErr w:type="spellEnd"/>
+            <w:r>
+              <w:rPr>
+                <w:highlight w:val="yellow"/>
+              </w:rPr>
+              <w:t xml:space="preserve"> where the posted pictures are stored.</w:t>
+            </w:r>
+          </w:p>
+        </w:tc>
+      </w:tr>
+      <w:tr>
+        <w:tc>
+          <w:tcPr>
+            <w:tcW w:w="3470" w:type="dxa"/>
+          </w:tcPr>
+          <w:p>
+            <w:pPr>
+              <w:rPr>
+                <w:highlight w:val="yellow"/>
+              </w:rPr>
+            </w:pPr>
+            <w:proofErr w:type="spellStart"/>
+            <w:r>
+              <w:rPr>
+                <w:highlight w:val="yellow"/>
+              </w:rPr>
               <w:t>picture_url</w:t>
             </w:r>
-          </w:p>
-        </w:tc>
-        <w:tc>
-          <w:tcPr>
-            <w:tcW w:w="5165" w:type="dxa"/>
-          </w:tcPr>
-          <w:p>
-            <w:r>
-              <w:t>URL specific to AirBnB where the posted pictures are stored.</w:t>
-            </w:r>
-          </w:p>
-        </w:tc>
-      </w:tr>
-      <w:tr>
-        <w:tc>
-          <w:tcPr>
-            <w:tcW w:w="3470" w:type="dxa"/>
-          </w:tcPr>
-          <w:p>
-            <w:r>
+            <w:proofErr w:type="spellEnd"/>
+          </w:p>
+        </w:tc>
+        <w:tc>
+          <w:tcPr>
+            <w:tcW w:w="5165" w:type="dxa"/>
+          </w:tcPr>
+          <w:p>
+            <w:r>
+              <w:t xml:space="preserve">URL specific to </w:t>
+            </w:r>
+            <w:proofErr w:type="spellStart"/>
+            <w:r>
+              <w:t>AirBnB</w:t>
+            </w:r>
+            <w:proofErr w:type="spellEnd"/>
+            <w:r>
+              <w:t xml:space="preserve"> where the posted pictures are stored.</w:t>
+            </w:r>
+          </w:p>
+        </w:tc>
+      </w:tr>
+      <w:tr>
+        <w:tc>
+          <w:tcPr>
+            <w:tcW w:w="3470" w:type="dxa"/>
+          </w:tcPr>
+          <w:p>
+            <w:pPr>
+              <w:rPr>
+                <w:highlight w:val="yellow"/>
+              </w:rPr>
+            </w:pPr>
+            <w:proofErr w:type="spellStart"/>
+            <w:r>
+              <w:rPr>
+                <w:highlight w:val="yellow"/>
+              </w:rPr>
               <w:t>xl_picture_url</w:t>
             </w:r>
-          </w:p>
-        </w:tc>
-        <w:tc>
-          <w:tcPr>
-            <w:tcW w:w="5165" w:type="dxa"/>
-          </w:tcPr>
-          <w:p>
-            <w:r>
-              <w:t>URL specific to AirBnB where the posted pictures are stored.</w:t>
-            </w:r>
-          </w:p>
-        </w:tc>
-      </w:tr>
-      <w:tr>
-        <w:tc>
-          <w:tcPr>
-            <w:tcW w:w="3470" w:type="dxa"/>
-          </w:tcPr>
-          <w:p>
-            <w:r>
+            <w:proofErr w:type="spellEnd"/>
+          </w:p>
+        </w:tc>
+        <w:tc>
+          <w:tcPr>
+            <w:tcW w:w="5165" w:type="dxa"/>
+          </w:tcPr>
+          <w:p>
+            <w:r>
+              <w:t xml:space="preserve">URL specific to </w:t>
+            </w:r>
+            <w:proofErr w:type="spellStart"/>
+            <w:r>
+              <w:t>AirBnB</w:t>
+            </w:r>
+            <w:proofErr w:type="spellEnd"/>
+            <w:r>
+              <w:t xml:space="preserve"> where the posted pictures are stored.</w:t>
+            </w:r>
+          </w:p>
+        </w:tc>
+      </w:tr>
+      <w:tr>
+        <w:tc>
+          <w:tcPr>
+            <w:tcW w:w="3470" w:type="dxa"/>
+          </w:tcPr>
+          <w:p>
+            <w:proofErr w:type="spellStart"/>
+            <w:r>
+              <w:rPr>
+                <w:highlight w:val="green"/>
+              </w:rPr>
               <w:t>host_id</w:t>
             </w:r>
-          </w:p>
-        </w:tc>
-        <w:tc>
-          <w:tcPr>
-            <w:tcW w:w="5165" w:type="dxa"/>
-          </w:tcPr>
-          <w:p>
-            <w:r>
-              <w:t>Identifier assigned to a particular host.  A host can have multiple properties listed and would have the same unique identifier.</w:t>
-            </w:r>
-          </w:p>
-        </w:tc>
-      </w:tr>
-      <w:tr>
-        <w:tc>
-          <w:tcPr>
-            <w:tcW w:w="3470" w:type="dxa"/>
-          </w:tcPr>
-          <w:p>
-            <w:r>
+            <w:proofErr w:type="spellEnd"/>
+          </w:p>
+        </w:tc>
+        <w:tc>
+          <w:tcPr>
+            <w:tcW w:w="5165" w:type="dxa"/>
+          </w:tcPr>
+          <w:p>
+            <w:r>
+              <w:t xml:space="preserve">Identifier assigned to a </w:t>
+            </w:r>
+            <w:proofErr w:type="gramStart"/>
+            <w:r>
+              <w:t>particular host</w:t>
+            </w:r>
+            <w:proofErr w:type="gramEnd"/>
+            <w:r>
+              <w:t>.  A host can have multiple properties listed and would have the same unique identifier.</w:t>
+            </w:r>
+          </w:p>
+        </w:tc>
+      </w:tr>
+      <w:tr>
+        <w:tc>
+          <w:tcPr>
+            <w:tcW w:w="3470" w:type="dxa"/>
+          </w:tcPr>
+          <w:p>
+            <w:proofErr w:type="spellStart"/>
+            <w:r>
+              <w:rPr>
+                <w:highlight w:val="yellow"/>
+              </w:rPr>
               <w:t>host_url</w:t>
             </w:r>
+            <w:proofErr w:type="spellEnd"/>
           </w:p>
         </w:tc>
         <w:tc>
@@ -777,9 +1029,11 @@
             <w:tcW w:w="3470" w:type="dxa"/>
           </w:tcPr>
           <w:p>
+            <w:proofErr w:type="spellStart"/>
             <w:r>
               <w:t>host_name</w:t>
             </w:r>
+            <w:proofErr w:type="spellEnd"/>
           </w:p>
         </w:tc>
         <w:tc>
@@ -799,31 +1053,46 @@
             <w:tcW w:w="3470" w:type="dxa"/>
           </w:tcPr>
           <w:p>
+            <w:proofErr w:type="spellStart"/>
             <w:r>
               <w:t>host_since</w:t>
             </w:r>
-          </w:p>
-        </w:tc>
-        <w:tc>
-          <w:tcPr>
-            <w:tcW w:w="5165" w:type="dxa"/>
-          </w:tcPr>
-          <w:p>
-            <w:r>
-              <w:t>Date of when the host first initiated their account with AirBnB.</w:t>
-            </w:r>
-          </w:p>
-        </w:tc>
-      </w:tr>
-      <w:tr>
-        <w:tc>
-          <w:tcPr>
-            <w:tcW w:w="3470" w:type="dxa"/>
-          </w:tcPr>
-          <w:p>
-            <w:r>
+            <w:proofErr w:type="spellEnd"/>
+          </w:p>
+        </w:tc>
+        <w:tc>
+          <w:tcPr>
+            <w:tcW w:w="5165" w:type="dxa"/>
+          </w:tcPr>
+          <w:p>
+            <w:r>
+              <w:t xml:space="preserve">Date of when the host first initiated their account with </w:t>
+            </w:r>
+            <w:proofErr w:type="spellStart"/>
+            <w:r>
+              <w:t>AirBnB</w:t>
+            </w:r>
+            <w:proofErr w:type="spellEnd"/>
+            <w:r>
+              <w:t>.</w:t>
+            </w:r>
+          </w:p>
+        </w:tc>
+      </w:tr>
+      <w:tr>
+        <w:tc>
+          <w:tcPr>
+            <w:tcW w:w="3470" w:type="dxa"/>
+          </w:tcPr>
+          <w:p>
+            <w:proofErr w:type="spellStart"/>
+            <w:r>
+              <w:rPr>
+                <w:highlight w:val="green"/>
+              </w:rPr>
               <w:t>host_location</w:t>
             </w:r>
+            <w:proofErr w:type="spellEnd"/>
           </w:p>
         </w:tc>
         <w:tc>
@@ -843,9 +1112,11 @@
             <w:tcW w:w="3470" w:type="dxa"/>
           </w:tcPr>
           <w:p>
+            <w:proofErr w:type="spellStart"/>
             <w:r>
               <w:t>host_about</w:t>
             </w:r>
+            <w:proofErr w:type="spellEnd"/>
           </w:p>
         </w:tc>
         <w:tc>
@@ -865,9 +1136,11 @@
             <w:tcW w:w="3470" w:type="dxa"/>
           </w:tcPr>
           <w:p>
+            <w:proofErr w:type="spellStart"/>
             <w:r>
               <w:t>host_response_time</w:t>
             </w:r>
+            <w:proofErr w:type="spellEnd"/>
           </w:p>
         </w:tc>
         <w:tc>
@@ -893,9 +1166,11 @@
             <w:tcW w:w="3470" w:type="dxa"/>
           </w:tcPr>
           <w:p>
+            <w:proofErr w:type="spellStart"/>
             <w:r>
               <w:t>host_response_rate</w:t>
             </w:r>
+            <w:proofErr w:type="spellEnd"/>
           </w:p>
         </w:tc>
         <w:tc>
@@ -915,9 +1190,14 @@
             <w:tcW w:w="3470" w:type="dxa"/>
           </w:tcPr>
           <w:p>
-            <w:r>
+            <w:proofErr w:type="spellStart"/>
+            <w:r>
+              <w:rPr>
+                <w:highlight w:val="yellow"/>
+              </w:rPr>
               <w:t>host_acceptance_rate</w:t>
             </w:r>
+            <w:proofErr w:type="spellEnd"/>
           </w:p>
         </w:tc>
         <w:tc>
@@ -937,18 +1217,25 @@
             <w:tcW w:w="3470" w:type="dxa"/>
           </w:tcPr>
           <w:p>
+            <w:proofErr w:type="spellStart"/>
             <w:r>
               <w:t>host_is_superhost</w:t>
             </w:r>
-          </w:p>
-        </w:tc>
-        <w:tc>
-          <w:tcPr>
-            <w:tcW w:w="5165" w:type="dxa"/>
-          </w:tcPr>
-          <w:p>
-            <w:r>
-              <w:t>Superhosts are experienced hosts who provide a shining example for other hosts, and extraordinary experiences for their guests.</w:t>
+            <w:proofErr w:type="spellEnd"/>
+          </w:p>
+        </w:tc>
+        <w:tc>
+          <w:tcPr>
+            <w:tcW w:w="5165" w:type="dxa"/>
+          </w:tcPr>
+          <w:p>
+            <w:proofErr w:type="spellStart"/>
+            <w:r>
+              <w:t>Superhosts</w:t>
+            </w:r>
+            <w:proofErr w:type="spellEnd"/>
+            <w:r>
+              <w:t xml:space="preserve"> are experienced hosts who provide a shining example for other hosts, and extraordinary experiences for their guests.</w:t>
             </w:r>
             <w:r>
               <w:rPr>
@@ -966,9 +1253,19 @@
             <w:tcW w:w="3470" w:type="dxa"/>
           </w:tcPr>
           <w:p>
-            <w:r>
+            <w:pPr>
+              <w:rPr>
+                <w:highlight w:val="yellow"/>
+              </w:rPr>
+            </w:pPr>
+            <w:proofErr w:type="spellStart"/>
+            <w:r>
+              <w:rPr>
+                <w:highlight w:val="yellow"/>
+              </w:rPr>
               <w:t>host_thumbnail_url</w:t>
             </w:r>
+            <w:proofErr w:type="spellEnd"/>
           </w:p>
         </w:tc>
         <w:tc>
@@ -988,9 +1285,19 @@
             <w:tcW w:w="3470" w:type="dxa"/>
           </w:tcPr>
           <w:p>
-            <w:r>
+            <w:pPr>
+              <w:rPr>
+                <w:highlight w:val="yellow"/>
+              </w:rPr>
+            </w:pPr>
+            <w:proofErr w:type="spellStart"/>
+            <w:r>
+              <w:rPr>
+                <w:highlight w:val="yellow"/>
+              </w:rPr>
               <w:t>host_picture_url</w:t>
             </w:r>
+            <w:proofErr w:type="spellEnd"/>
           </w:p>
         </w:tc>
         <w:tc>
@@ -1010,9 +1317,11 @@
             <w:tcW w:w="3470" w:type="dxa"/>
           </w:tcPr>
           <w:p>
+            <w:proofErr w:type="spellStart"/>
             <w:r>
               <w:t>host_neighbourhood</w:t>
             </w:r>
+            <w:proofErr w:type="spellEnd"/>
           </w:p>
         </w:tc>
         <w:tc>
@@ -1032,53 +1341,72 @@
             <w:tcW w:w="3470" w:type="dxa"/>
           </w:tcPr>
           <w:p>
+            <w:proofErr w:type="spellStart"/>
             <w:r>
               <w:t>host_listings_count</w:t>
             </w:r>
-          </w:p>
-        </w:tc>
-        <w:tc>
-          <w:tcPr>
-            <w:tcW w:w="5165" w:type="dxa"/>
-          </w:tcPr>
-          <w:p>
-            <w:r>
-              <w:t>Number of properties host has listed on AirBnB currently</w:t>
-            </w:r>
-          </w:p>
-        </w:tc>
-      </w:tr>
-      <w:tr>
-        <w:tc>
-          <w:tcPr>
-            <w:tcW w:w="3470" w:type="dxa"/>
-          </w:tcPr>
-          <w:p>
+            <w:proofErr w:type="spellEnd"/>
+          </w:p>
+        </w:tc>
+        <w:tc>
+          <w:tcPr>
+            <w:tcW w:w="5165" w:type="dxa"/>
+          </w:tcPr>
+          <w:p>
+            <w:r>
+              <w:t xml:space="preserve">Number of properties host has listed on </w:t>
+            </w:r>
+            <w:proofErr w:type="spellStart"/>
+            <w:r>
+              <w:t>AirBnB</w:t>
+            </w:r>
+            <w:proofErr w:type="spellEnd"/>
+            <w:r>
+              <w:t xml:space="preserve"> currently</w:t>
+            </w:r>
+          </w:p>
+        </w:tc>
+      </w:tr>
+      <w:tr>
+        <w:tc>
+          <w:tcPr>
+            <w:tcW w:w="3470" w:type="dxa"/>
+          </w:tcPr>
+          <w:p>
+            <w:proofErr w:type="spellStart"/>
             <w:r>
               <w:t>host_total_listings_count</w:t>
             </w:r>
-          </w:p>
-        </w:tc>
-        <w:tc>
-          <w:tcPr>
-            <w:tcW w:w="5165" w:type="dxa"/>
-          </w:tcPr>
-          <w:p>
-            <w:r>
-              <w:t>Number of properties host has ever listed on AirBnB</w:t>
-            </w:r>
-          </w:p>
-        </w:tc>
-      </w:tr>
-      <w:tr>
-        <w:tc>
-          <w:tcPr>
-            <w:tcW w:w="3470" w:type="dxa"/>
-          </w:tcPr>
-          <w:p>
+            <w:proofErr w:type="spellEnd"/>
+          </w:p>
+        </w:tc>
+        <w:tc>
+          <w:tcPr>
+            <w:tcW w:w="5165" w:type="dxa"/>
+          </w:tcPr>
+          <w:p>
+            <w:r>
+              <w:t xml:space="preserve">Number of properties host has ever listed on </w:t>
+            </w:r>
+            <w:proofErr w:type="spellStart"/>
+            <w:r>
+              <w:t>AirBnB</w:t>
+            </w:r>
+            <w:proofErr w:type="spellEnd"/>
+          </w:p>
+        </w:tc>
+      </w:tr>
+      <w:tr>
+        <w:tc>
+          <w:tcPr>
+            <w:tcW w:w="3470" w:type="dxa"/>
+          </w:tcPr>
+          <w:p>
+            <w:proofErr w:type="spellStart"/>
             <w:r>
               <w:t>host_verifications</w:t>
             </w:r>
+            <w:proofErr w:type="spellEnd"/>
           </w:p>
         </w:tc>
         <w:tc>
@@ -1098,9 +1426,11 @@
             <w:tcW w:w="3470" w:type="dxa"/>
           </w:tcPr>
           <w:p>
+            <w:proofErr w:type="spellStart"/>
             <w:r>
               <w:t>host_has_profile_pic</w:t>
             </w:r>
+            <w:proofErr w:type="spellEnd"/>
           </w:p>
         </w:tc>
         <w:tc>
@@ -1130,18 +1460,28 @@
             <w:tcW w:w="3470" w:type="dxa"/>
           </w:tcPr>
           <w:p>
+            <w:proofErr w:type="spellStart"/>
             <w:r>
               <w:t>host_identity_verified</w:t>
             </w:r>
-          </w:p>
-        </w:tc>
-        <w:tc>
-          <w:tcPr>
-            <w:tcW w:w="5165" w:type="dxa"/>
-          </w:tcPr>
-          <w:p>
-            <w:r>
-              <w:t>Further checks have been conducted by host to AirBnB to verify existence and reputation</w:t>
+            <w:proofErr w:type="spellEnd"/>
+          </w:p>
+        </w:tc>
+        <w:tc>
+          <w:tcPr>
+            <w:tcW w:w="5165" w:type="dxa"/>
+          </w:tcPr>
+          <w:p>
+            <w:r>
+              <w:t xml:space="preserve">Further checks have been conducted by host to </w:t>
+            </w:r>
+            <w:proofErr w:type="spellStart"/>
+            <w:r>
+              <w:t>AirBnB</w:t>
+            </w:r>
+            <w:proofErr w:type="spellEnd"/>
+            <w:r>
+              <w:t xml:space="preserve"> to verify existence and reputation</w:t>
             </w:r>
             <w:r>
               <w:t>.</w:t>
@@ -1166,6 +1506,9 @@
           </w:tcPr>
           <w:p>
             <w:r>
+              <w:rPr>
+                <w:highlight w:val="green"/>
+              </w:rPr>
               <w:t>street</w:t>
             </w:r>
           </w:p>
@@ -1187,10 +1530,12 @@
             <w:tcW w:w="3470" w:type="dxa"/>
           </w:tcPr>
           <w:p>
+            <w:proofErr w:type="spellStart"/>
             <w:r>
               <w:lastRenderedPageBreak/>
               <w:t>neighbourhood</w:t>
             </w:r>
+            <w:proofErr w:type="spellEnd"/>
           </w:p>
         </w:tc>
         <w:tc>
@@ -1210,9 +1555,14 @@
             <w:tcW w:w="3470" w:type="dxa"/>
           </w:tcPr>
           <w:p>
-            <w:r>
+            <w:proofErr w:type="spellStart"/>
+            <w:r>
+              <w:rPr>
+                <w:highlight w:val="green"/>
+              </w:rPr>
               <w:t>neighbourhood_cleansed</w:t>
             </w:r>
+            <w:proofErr w:type="spellEnd"/>
           </w:p>
         </w:tc>
         <w:tc>
@@ -1232,9 +1582,11 @@
             <w:tcW w:w="3470" w:type="dxa"/>
           </w:tcPr>
           <w:p>
+            <w:proofErr w:type="spellStart"/>
             <w:r>
               <w:t>neighbourhood_group_cleansed</w:t>
             </w:r>
+            <w:proofErr w:type="spellEnd"/>
           </w:p>
         </w:tc>
         <w:tc>
@@ -1255,6 +1607,9 @@
           </w:tcPr>
           <w:p>
             <w:r>
+              <w:rPr>
+                <w:highlight w:val="green"/>
+              </w:rPr>
               <w:t>city</w:t>
             </w:r>
           </w:p>
@@ -1277,6 +1632,9 @@
           </w:tcPr>
           <w:p>
             <w:r>
+              <w:rPr>
+                <w:highlight w:val="green"/>
+              </w:rPr>
               <w:t>state</w:t>
             </w:r>
           </w:p>
@@ -1298,9 +1656,19 @@
             <w:tcW w:w="3470" w:type="dxa"/>
           </w:tcPr>
           <w:p>
-            <w:r>
+            <w:pPr>
+              <w:rPr>
+                <w:highlight w:val="green"/>
+              </w:rPr>
+            </w:pPr>
+            <w:proofErr w:type="spellStart"/>
+            <w:r>
+              <w:rPr>
+                <w:highlight w:val="green"/>
+              </w:rPr>
               <w:t>zipcode</w:t>
             </w:r>
+            <w:proofErr w:type="spellEnd"/>
           </w:p>
         </w:tc>
         <w:tc>
@@ -1326,7 +1694,15 @@
             <w:tcW w:w="3470" w:type="dxa"/>
           </w:tcPr>
           <w:p>
-            <w:r>
+            <w:pPr>
+              <w:rPr>
+                <w:highlight w:val="green"/>
+              </w:rPr>
+            </w:pPr>
+            <w:r>
+              <w:rPr>
+                <w:highlight w:val="green"/>
+              </w:rPr>
               <w:t>market</w:t>
             </w:r>
           </w:p>
@@ -1348,9 +1724,19 @@
             <w:tcW w:w="3470" w:type="dxa"/>
           </w:tcPr>
           <w:p>
-            <w:r>
+            <w:pPr>
+              <w:rPr>
+                <w:highlight w:val="green"/>
+              </w:rPr>
+            </w:pPr>
+            <w:proofErr w:type="spellStart"/>
+            <w:r>
+              <w:rPr>
+                <w:highlight w:val="green"/>
+              </w:rPr>
               <w:t>smart_location</w:t>
             </w:r>
+            <w:proofErr w:type="spellEnd"/>
           </w:p>
         </w:tc>
         <w:tc>
@@ -1370,9 +1756,19 @@
             <w:tcW w:w="3470" w:type="dxa"/>
           </w:tcPr>
           <w:p>
-            <w:r>
+            <w:pPr>
+              <w:rPr>
+                <w:highlight w:val="green"/>
+              </w:rPr>
+            </w:pPr>
+            <w:proofErr w:type="spellStart"/>
+            <w:r>
+              <w:rPr>
+                <w:highlight w:val="green"/>
+              </w:rPr>
               <w:t>country_code</w:t>
             </w:r>
+            <w:proofErr w:type="spellEnd"/>
           </w:p>
         </w:tc>
         <w:tc>
@@ -1392,7 +1788,15 @@
             <w:tcW w:w="3470" w:type="dxa"/>
           </w:tcPr>
           <w:p>
-            <w:r>
+            <w:pPr>
+              <w:rPr>
+                <w:highlight w:val="green"/>
+              </w:rPr>
+            </w:pPr>
+            <w:r>
+              <w:rPr>
+                <w:highlight w:val="green"/>
+              </w:rPr>
               <w:t>country</w:t>
             </w:r>
           </w:p>
@@ -1414,7 +1818,15 @@
             <w:tcW w:w="3470" w:type="dxa"/>
           </w:tcPr>
           <w:p>
-            <w:r>
+            <w:pPr>
+              <w:rPr>
+                <w:highlight w:val="green"/>
+              </w:rPr>
+            </w:pPr>
+            <w:r>
+              <w:rPr>
+                <w:highlight w:val="green"/>
+              </w:rPr>
               <w:t>latitude</w:t>
             </w:r>
           </w:p>
@@ -1442,7 +1854,15 @@
             <w:tcW w:w="3470" w:type="dxa"/>
           </w:tcPr>
           <w:p>
-            <w:r>
+            <w:pPr>
+              <w:rPr>
+                <w:highlight w:val="green"/>
+              </w:rPr>
+            </w:pPr>
+            <w:r>
+              <w:rPr>
+                <w:highlight w:val="green"/>
+              </w:rPr>
               <w:t>longitude</w:t>
             </w:r>
           </w:p>
@@ -1464,9 +1884,14 @@
             <w:tcW w:w="3470" w:type="dxa"/>
           </w:tcPr>
           <w:p>
-            <w:r>
+            <w:proofErr w:type="spellStart"/>
+            <w:r>
+              <w:rPr>
+                <w:highlight w:val="green"/>
+              </w:rPr>
               <w:t>is_location_exact</w:t>
             </w:r>
+            <w:proofErr w:type="spellEnd"/>
           </w:p>
         </w:tc>
         <w:tc>
@@ -1499,9 +1924,11 @@
             <w:tcW w:w="3470" w:type="dxa"/>
           </w:tcPr>
           <w:p>
+            <w:proofErr w:type="spellStart"/>
             <w:r>
               <w:t>property_type</w:t>
             </w:r>
+            <w:proofErr w:type="spellEnd"/>
           </w:p>
         </w:tc>
         <w:tc>
@@ -1524,9 +1951,11 @@
             <w:tcW w:w="3470" w:type="dxa"/>
           </w:tcPr>
           <w:p>
+            <w:proofErr w:type="spellStart"/>
             <w:r>
               <w:t>room_type</w:t>
             </w:r>
+            <w:proofErr w:type="spellEnd"/>
           </w:p>
         </w:tc>
         <w:tc>
@@ -1637,18 +2066,28 @@
             <w:tcW w:w="3470" w:type="dxa"/>
           </w:tcPr>
           <w:p>
+            <w:proofErr w:type="spellStart"/>
             <w:r>
               <w:t>bed_type</w:t>
             </w:r>
-          </w:p>
-        </w:tc>
-        <w:tc>
-          <w:tcPr>
-            <w:tcW w:w="5165" w:type="dxa"/>
-          </w:tcPr>
-          <w:p>
-            <w:r>
-              <w:t xml:space="preserve">Indicates the type of bed the property has.  ie. futon, real bed, airbed, etc. </w:t>
+            <w:proofErr w:type="spellEnd"/>
+          </w:p>
+        </w:tc>
+        <w:tc>
+          <w:tcPr>
+            <w:tcW w:w="5165" w:type="dxa"/>
+          </w:tcPr>
+          <w:p>
+            <w:r>
+              <w:t xml:space="preserve">Indicates the type of bed the property has.  </w:t>
+            </w:r>
+            <w:proofErr w:type="spellStart"/>
+            <w:r>
+              <w:t>ie</w:t>
+            </w:r>
+            <w:proofErr w:type="spellEnd"/>
+            <w:r>
+              <w:t xml:space="preserve">. futon, real bed, airbed, etc. </w:t>
             </w:r>
           </w:p>
         </w:tc>
@@ -1670,20 +2109,30 @@
           </w:tcPr>
           <w:p>
             <w:r>
-              <w:t>Provides the potential occupant the type of convenience items included as part of rent.  Items include cable television, wifi, toiletries, food, etc..</w:t>
-            </w:r>
-          </w:p>
-        </w:tc>
-      </w:tr>
-      <w:tr>
-        <w:tc>
-          <w:tcPr>
-            <w:tcW w:w="3470" w:type="dxa"/>
-          </w:tcPr>
-          <w:p>
+              <w:t xml:space="preserve">Provides the potential occupant the type of convenience items included as part of rent.  Items include cable television, </w:t>
+            </w:r>
+            <w:proofErr w:type="spellStart"/>
+            <w:r>
+              <w:t>wifi</w:t>
+            </w:r>
+            <w:proofErr w:type="spellEnd"/>
+            <w:r>
+              <w:t>, toiletries, food, etc..</w:t>
+            </w:r>
+          </w:p>
+        </w:tc>
+      </w:tr>
+      <w:tr>
+        <w:tc>
+          <w:tcPr>
+            <w:tcW w:w="3470" w:type="dxa"/>
+          </w:tcPr>
+          <w:p>
+            <w:proofErr w:type="spellStart"/>
             <w:r>
               <w:t>square_feet</w:t>
             </w:r>
+            <w:proofErr w:type="spellEnd"/>
           </w:p>
         </w:tc>
         <w:tc>
@@ -1706,7 +2155,12 @@
             <w:tcW w:w="3470" w:type="dxa"/>
           </w:tcPr>
           <w:p>
-            <w:r>
+            <w:bookmarkStart w:id="0" w:name="_GoBack"/>
+            <w:bookmarkEnd w:id="0"/>
+            <w:r>
+              <w:rPr>
+                <w:highlight w:val="green"/>
+              </w:rPr>
               <w:t>price</w:t>
             </w:r>
           </w:p>
@@ -1731,9 +2185,11 @@
             <w:tcW w:w="3470" w:type="dxa"/>
           </w:tcPr>
           <w:p>
+            <w:proofErr w:type="spellStart"/>
             <w:r>
               <w:t>weekly_price</w:t>
             </w:r>
+            <w:proofErr w:type="spellEnd"/>
           </w:p>
         </w:tc>
         <w:tc>
@@ -1756,9 +2212,11 @@
             <w:tcW w:w="3470" w:type="dxa"/>
           </w:tcPr>
           <w:p>
+            <w:proofErr w:type="spellStart"/>
             <w:r>
               <w:t>monthly_price</w:t>
             </w:r>
+            <w:proofErr w:type="spellEnd"/>
           </w:p>
         </w:tc>
         <w:tc>
@@ -1781,9 +2239,11 @@
             <w:tcW w:w="3470" w:type="dxa"/>
           </w:tcPr>
           <w:p>
+            <w:proofErr w:type="spellStart"/>
             <w:r>
               <w:t>security_deposit</w:t>
             </w:r>
+            <w:proofErr w:type="spellEnd"/>
           </w:p>
         </w:tc>
         <w:tc>
@@ -1806,10 +2266,12 @@
             <w:tcW w:w="3470" w:type="dxa"/>
           </w:tcPr>
           <w:p>
+            <w:proofErr w:type="spellStart"/>
             <w:r>
               <w:lastRenderedPageBreak/>
               <w:t>cleaning_fee</w:t>
             </w:r>
+            <w:proofErr w:type="spellEnd"/>
           </w:p>
         </w:tc>
         <w:tc>
@@ -1832,9 +2294,11 @@
             <w:tcW w:w="3470" w:type="dxa"/>
           </w:tcPr>
           <w:p>
+            <w:proofErr w:type="spellStart"/>
             <w:r>
               <w:t>guests_included</w:t>
             </w:r>
+            <w:proofErr w:type="spellEnd"/>
           </w:p>
         </w:tc>
         <w:tc>
@@ -1854,9 +2318,11 @@
             <w:tcW w:w="3470" w:type="dxa"/>
           </w:tcPr>
           <w:p>
+            <w:proofErr w:type="spellStart"/>
             <w:r>
               <w:t>extra_people</w:t>
             </w:r>
+            <w:proofErr w:type="spellEnd"/>
           </w:p>
         </w:tc>
         <w:tc>
@@ -1879,9 +2345,11 @@
             <w:tcW w:w="3470" w:type="dxa"/>
           </w:tcPr>
           <w:p>
+            <w:proofErr w:type="spellStart"/>
             <w:r>
               <w:t>minimum_nights</w:t>
             </w:r>
+            <w:proofErr w:type="spellEnd"/>
           </w:p>
         </w:tc>
         <w:tc>
@@ -1904,9 +2372,11 @@
             <w:tcW w:w="3470" w:type="dxa"/>
           </w:tcPr>
           <w:p>
+            <w:proofErr w:type="spellStart"/>
             <w:r>
               <w:t>maximum_nights</w:t>
             </w:r>
+            <w:proofErr w:type="spellEnd"/>
           </w:p>
         </w:tc>
         <w:tc>
@@ -1929,9 +2399,11 @@
             <w:tcW w:w="3470" w:type="dxa"/>
           </w:tcPr>
           <w:p>
+            <w:proofErr w:type="spellStart"/>
             <w:r>
               <w:t>calendar_updated</w:t>
             </w:r>
+            <w:proofErr w:type="spellEnd"/>
           </w:p>
         </w:tc>
         <w:tc>
@@ -1954,18 +2426,28 @@
             <w:tcW w:w="3470" w:type="dxa"/>
           </w:tcPr>
           <w:p>
+            <w:proofErr w:type="spellStart"/>
             <w:r>
               <w:t>has_availability</w:t>
             </w:r>
-          </w:p>
-        </w:tc>
-        <w:tc>
-          <w:tcPr>
-            <w:tcW w:w="5165" w:type="dxa"/>
-          </w:tcPr>
-          <w:p>
-            <w:r>
-              <w:t xml:space="preserve">Indicator to show if the host has availability currently; not currently available at the moment. </w:t>
+            <w:proofErr w:type="spellEnd"/>
+          </w:p>
+        </w:tc>
+        <w:tc>
+          <w:tcPr>
+            <w:tcW w:w="5165" w:type="dxa"/>
+          </w:tcPr>
+          <w:p>
+            <w:r>
+              <w:t xml:space="preserve">Indicator to show if the host has availability currently; not currently available </w:t>
+            </w:r>
+            <w:proofErr w:type="gramStart"/>
+            <w:r>
+              <w:t>at the moment</w:t>
+            </w:r>
+            <w:proofErr w:type="gramEnd"/>
+            <w:r>
+              <w:t xml:space="preserve">. </w:t>
             </w:r>
           </w:p>
         </w:tc>
@@ -2064,31 +2546,43 @@
             <w:tcW w:w="3470" w:type="dxa"/>
           </w:tcPr>
           <w:p>
+            <w:proofErr w:type="spellStart"/>
             <w:r>
               <w:t>calendar_last_scraped</w:t>
             </w:r>
-          </w:p>
-        </w:tc>
-        <w:tc>
-          <w:tcPr>
-            <w:tcW w:w="5165" w:type="dxa"/>
-          </w:tcPr>
-          <w:p>
-            <w:r>
-              <w:t>Date when the availability calendar was last pulled by AirBnB.</w:t>
-            </w:r>
-          </w:p>
-        </w:tc>
-      </w:tr>
-      <w:tr>
-        <w:tc>
-          <w:tcPr>
-            <w:tcW w:w="3470" w:type="dxa"/>
-          </w:tcPr>
-          <w:p>
+            <w:proofErr w:type="spellEnd"/>
+          </w:p>
+        </w:tc>
+        <w:tc>
+          <w:tcPr>
+            <w:tcW w:w="5165" w:type="dxa"/>
+          </w:tcPr>
+          <w:p>
+            <w:r>
+              <w:t xml:space="preserve">Date when the availability calendar was last pulled by </w:t>
+            </w:r>
+            <w:proofErr w:type="spellStart"/>
+            <w:r>
+              <w:t>AirBnB</w:t>
+            </w:r>
+            <w:proofErr w:type="spellEnd"/>
+            <w:r>
+              <w:t>.</w:t>
+            </w:r>
+          </w:p>
+        </w:tc>
+      </w:tr>
+      <w:tr>
+        <w:tc>
+          <w:tcPr>
+            <w:tcW w:w="3470" w:type="dxa"/>
+          </w:tcPr>
+          <w:p>
+            <w:proofErr w:type="spellStart"/>
             <w:r>
               <w:t>number_of_reviews</w:t>
             </w:r>
+            <w:proofErr w:type="spellEnd"/>
           </w:p>
         </w:tc>
         <w:tc>
@@ -2100,20 +2594,30 @@
               <w:t>N</w:t>
             </w:r>
             <w:r>
-              <w:t xml:space="preserve">umber of reviews received for the property for its entire existence within AirBnB. </w:t>
-            </w:r>
-          </w:p>
-        </w:tc>
-      </w:tr>
-      <w:tr>
-        <w:tc>
-          <w:tcPr>
-            <w:tcW w:w="3470" w:type="dxa"/>
-          </w:tcPr>
-          <w:p>
+              <w:t xml:space="preserve">umber of reviews received for the property for its entire existence within </w:t>
+            </w:r>
+            <w:proofErr w:type="spellStart"/>
+            <w:r>
+              <w:t>AirBnB</w:t>
+            </w:r>
+            <w:proofErr w:type="spellEnd"/>
+            <w:r>
+              <w:t xml:space="preserve">. </w:t>
+            </w:r>
+          </w:p>
+        </w:tc>
+      </w:tr>
+      <w:tr>
+        <w:tc>
+          <w:tcPr>
+            <w:tcW w:w="3470" w:type="dxa"/>
+          </w:tcPr>
+          <w:p>
+            <w:proofErr w:type="spellStart"/>
             <w:r>
               <w:t>first_review</w:t>
             </w:r>
+            <w:proofErr w:type="spellEnd"/>
           </w:p>
         </w:tc>
         <w:tc>
@@ -2133,9 +2637,11 @@
             <w:tcW w:w="3470" w:type="dxa"/>
           </w:tcPr>
           <w:p>
+            <w:proofErr w:type="spellStart"/>
             <w:r>
               <w:t>last_review</w:t>
             </w:r>
+            <w:proofErr w:type="spellEnd"/>
           </w:p>
         </w:tc>
         <w:tc>
@@ -2155,9 +2661,11 @@
             <w:tcW w:w="3470" w:type="dxa"/>
           </w:tcPr>
           <w:p>
+            <w:proofErr w:type="spellStart"/>
             <w:r>
               <w:t>review_scores_rating</w:t>
             </w:r>
+            <w:proofErr w:type="spellEnd"/>
           </w:p>
         </w:tc>
         <w:tc>
@@ -2183,9 +2691,11 @@
             <w:tcW w:w="3470" w:type="dxa"/>
           </w:tcPr>
           <w:p>
+            <w:proofErr w:type="spellStart"/>
             <w:r>
               <w:t>review_scores_accuracy</w:t>
             </w:r>
+            <w:proofErr w:type="spellEnd"/>
           </w:p>
         </w:tc>
         <w:tc>
@@ -2208,9 +2718,11 @@
             <w:tcW w:w="3470" w:type="dxa"/>
           </w:tcPr>
           <w:p>
+            <w:proofErr w:type="spellStart"/>
             <w:r>
               <w:t>review_scores_cleanliness</w:t>
             </w:r>
+            <w:proofErr w:type="spellEnd"/>
           </w:p>
         </w:tc>
         <w:tc>
@@ -2233,9 +2745,11 @@
             <w:tcW w:w="3470" w:type="dxa"/>
           </w:tcPr>
           <w:p>
+            <w:proofErr w:type="spellStart"/>
             <w:r>
               <w:t>review_scores_checkin</w:t>
             </w:r>
+            <w:proofErr w:type="spellEnd"/>
           </w:p>
         </w:tc>
         <w:tc>
@@ -2247,20 +2761,38 @@
               <w:t>S</w:t>
             </w:r>
             <w:r>
-              <w:t xml:space="preserve">core based on the ease of checkin when the occupant arrived to the property. </w:t>
-            </w:r>
-          </w:p>
-        </w:tc>
-      </w:tr>
-      <w:tr>
-        <w:tc>
-          <w:tcPr>
-            <w:tcW w:w="3470" w:type="dxa"/>
-          </w:tcPr>
-          <w:p>
+              <w:t xml:space="preserve">core based on the ease of </w:t>
+            </w:r>
+            <w:proofErr w:type="spellStart"/>
+            <w:r>
+              <w:t>checkin</w:t>
+            </w:r>
+            <w:proofErr w:type="spellEnd"/>
+            <w:r>
+              <w:t xml:space="preserve"> when the occupant arrived </w:t>
+            </w:r>
+            <w:proofErr w:type="gramStart"/>
+            <w:r>
+              <w:t>to</w:t>
+            </w:r>
+            <w:proofErr w:type="gramEnd"/>
+            <w:r>
+              <w:t xml:space="preserve"> the property. </w:t>
+            </w:r>
+          </w:p>
+        </w:tc>
+      </w:tr>
+      <w:tr>
+        <w:tc>
+          <w:tcPr>
+            <w:tcW w:w="3470" w:type="dxa"/>
+          </w:tcPr>
+          <w:p>
+            <w:proofErr w:type="spellStart"/>
             <w:r>
               <w:t>review_scores_communication</w:t>
             </w:r>
+            <w:proofErr w:type="spellEnd"/>
           </w:p>
         </w:tc>
         <w:tc>
@@ -2283,9 +2815,11 @@
             <w:tcW w:w="3470" w:type="dxa"/>
           </w:tcPr>
           <w:p>
+            <w:proofErr w:type="spellStart"/>
             <w:r>
               <w:t>review_scores_location</w:t>
             </w:r>
+            <w:proofErr w:type="spellEnd"/>
           </w:p>
         </w:tc>
         <w:tc>
@@ -2308,9 +2842,11 @@
             <w:tcW w:w="3470" w:type="dxa"/>
           </w:tcPr>
           <w:p>
+            <w:proofErr w:type="spellStart"/>
             <w:r>
               <w:t>review_scores_value</w:t>
             </w:r>
+            <w:proofErr w:type="spellEnd"/>
           </w:p>
         </w:tc>
         <w:tc>
@@ -2399,9 +2935,11 @@
             <w:tcW w:w="3470" w:type="dxa"/>
           </w:tcPr>
           <w:p>
+            <w:proofErr w:type="spellStart"/>
             <w:r>
               <w:t>jurisdiction_names</w:t>
             </w:r>
+            <w:proofErr w:type="spellEnd"/>
           </w:p>
         </w:tc>
         <w:tc>
@@ -2424,10 +2962,12 @@
             <w:tcW w:w="3470" w:type="dxa"/>
           </w:tcPr>
           <w:p>
+            <w:proofErr w:type="spellStart"/>
             <w:r>
               <w:lastRenderedPageBreak/>
               <w:t>instant_bookable</w:t>
             </w:r>
+            <w:proofErr w:type="spellEnd"/>
           </w:p>
         </w:tc>
         <w:tc>
@@ -2457,75 +2997,107 @@
             <w:tcW w:w="3470" w:type="dxa"/>
           </w:tcPr>
           <w:p>
+            <w:proofErr w:type="spellStart"/>
             <w:r>
               <w:t>cancellation_policy</w:t>
             </w:r>
-          </w:p>
-        </w:tc>
-        <w:tc>
-          <w:tcPr>
-            <w:tcW w:w="5165" w:type="dxa"/>
-          </w:tcPr>
-          <w:p>
-            <w:r>
-              <w:t xml:space="preserve">Indicates how flexible the host is for cancelling the reservation.  Values range from flexible to superstrict. </w:t>
-            </w:r>
-          </w:p>
-        </w:tc>
-      </w:tr>
-      <w:tr>
-        <w:tc>
-          <w:tcPr>
-            <w:tcW w:w="3470" w:type="dxa"/>
-          </w:tcPr>
-          <w:p>
+            <w:proofErr w:type="spellEnd"/>
+          </w:p>
+        </w:tc>
+        <w:tc>
+          <w:tcPr>
+            <w:tcW w:w="5165" w:type="dxa"/>
+          </w:tcPr>
+          <w:p>
+            <w:r>
+              <w:t xml:space="preserve">Indicates how flexible the host is for cancelling the reservation.  Values range from flexible to </w:t>
+            </w:r>
+            <w:proofErr w:type="spellStart"/>
+            <w:r>
+              <w:t>superstrict</w:t>
+            </w:r>
+            <w:proofErr w:type="spellEnd"/>
+            <w:r>
+              <w:t xml:space="preserve">. </w:t>
+            </w:r>
+          </w:p>
+        </w:tc>
+      </w:tr>
+      <w:tr>
+        <w:tc>
+          <w:tcPr>
+            <w:tcW w:w="3470" w:type="dxa"/>
+          </w:tcPr>
+          <w:p>
+            <w:proofErr w:type="spellStart"/>
             <w:r>
               <w:t>require_guest_profile_picture</w:t>
             </w:r>
-          </w:p>
-        </w:tc>
-        <w:tc>
-          <w:tcPr>
-            <w:tcW w:w="5165" w:type="dxa"/>
-          </w:tcPr>
-          <w:p>
-            <w:r>
-              <w:t xml:space="preserve">Requires the occupant to provide a picture in order to reserve the property.  </w:t>
-            </w:r>
-          </w:p>
-        </w:tc>
-      </w:tr>
-      <w:tr>
-        <w:tc>
-          <w:tcPr>
-            <w:tcW w:w="3470" w:type="dxa"/>
-          </w:tcPr>
-          <w:p>
+            <w:proofErr w:type="spellEnd"/>
+          </w:p>
+        </w:tc>
+        <w:tc>
+          <w:tcPr>
+            <w:tcW w:w="5165" w:type="dxa"/>
+          </w:tcPr>
+          <w:p>
+            <w:r>
+              <w:t xml:space="preserve">Requires the occupant to provide a picture in order to </w:t>
+            </w:r>
+            <w:proofErr w:type="spellStart"/>
+            <w:r>
+              <w:t>reserve</w:t>
+            </w:r>
+            <w:proofErr w:type="spellEnd"/>
+            <w:r>
+              <w:t xml:space="preserve"> the property.  </w:t>
+            </w:r>
+          </w:p>
+        </w:tc>
+      </w:tr>
+      <w:tr>
+        <w:tc>
+          <w:tcPr>
+            <w:tcW w:w="3470" w:type="dxa"/>
+          </w:tcPr>
+          <w:p>
+            <w:proofErr w:type="spellStart"/>
             <w:r>
               <w:t>require_guest_phone_verification</w:t>
             </w:r>
-          </w:p>
-        </w:tc>
-        <w:tc>
-          <w:tcPr>
-            <w:tcW w:w="5165" w:type="dxa"/>
-          </w:tcPr>
-          <w:p>
-            <w:r>
-              <w:t xml:space="preserve">Requires the occupant to provide a valid phone number in order to reserve the property. </w:t>
-            </w:r>
-          </w:p>
-        </w:tc>
-      </w:tr>
-      <w:tr>
-        <w:tc>
-          <w:tcPr>
-            <w:tcW w:w="3470" w:type="dxa"/>
-          </w:tcPr>
-          <w:p>
+            <w:proofErr w:type="spellEnd"/>
+          </w:p>
+        </w:tc>
+        <w:tc>
+          <w:tcPr>
+            <w:tcW w:w="5165" w:type="dxa"/>
+          </w:tcPr>
+          <w:p>
+            <w:r>
+              <w:t xml:space="preserve">Requires the occupant to provide a valid phone number in order to </w:t>
+            </w:r>
+            <w:proofErr w:type="spellStart"/>
+            <w:r>
+              <w:t>reserve</w:t>
+            </w:r>
+            <w:proofErr w:type="spellEnd"/>
+            <w:r>
+              <w:t xml:space="preserve"> the property. </w:t>
+            </w:r>
+          </w:p>
+        </w:tc>
+      </w:tr>
+      <w:tr>
+        <w:tc>
+          <w:tcPr>
+            <w:tcW w:w="3470" w:type="dxa"/>
+          </w:tcPr>
+          <w:p>
+            <w:proofErr w:type="spellStart"/>
             <w:r>
               <w:t>calculated_host_listings_count</w:t>
             </w:r>
+            <w:proofErr w:type="spellEnd"/>
           </w:p>
         </w:tc>
         <w:tc>
@@ -2537,20 +3109,30 @@
               <w:t>T</w:t>
             </w:r>
             <w:r>
-              <w:t xml:space="preserve">otal number of listings the host has on AirBnB. </w:t>
-            </w:r>
-          </w:p>
-        </w:tc>
-      </w:tr>
-      <w:tr>
-        <w:tc>
-          <w:tcPr>
-            <w:tcW w:w="3470" w:type="dxa"/>
-          </w:tcPr>
-          <w:p>
+              <w:t xml:space="preserve">otal number of listings the host has on </w:t>
+            </w:r>
+            <w:proofErr w:type="spellStart"/>
+            <w:r>
+              <w:t>AirBnB</w:t>
+            </w:r>
+            <w:proofErr w:type="spellEnd"/>
+            <w:r>
+              <w:t xml:space="preserve">. </w:t>
+            </w:r>
+          </w:p>
+        </w:tc>
+      </w:tr>
+      <w:tr>
+        <w:tc>
+          <w:tcPr>
+            <w:tcW w:w="3470" w:type="dxa"/>
+          </w:tcPr>
+          <w:p>
+            <w:proofErr w:type="spellStart"/>
             <w:r>
               <w:t>reviews_per_month</w:t>
             </w:r>
+            <w:proofErr w:type="spellEnd"/>
           </w:p>
         </w:tc>
         <w:tc>
@@ -2623,8 +3205,6 @@
           <w:szCs w:val="24"/>
         </w:rPr>
       </w:pPr>
-      <w:bookmarkStart w:id="0" w:name="_GoBack"/>
-      <w:bookmarkEnd w:id="0"/>
       <w:r>
         <w:rPr>
           <w:sz w:val="24"/>
@@ -2702,9 +3282,11 @@
             <w:tcW w:w="2876" w:type="dxa"/>
           </w:tcPr>
           <w:p>
+            <w:proofErr w:type="spellStart"/>
             <w:r>
               <w:t>RegionID</w:t>
             </w:r>
+            <w:proofErr w:type="spellEnd"/>
           </w:p>
         </w:tc>
         <w:tc>
@@ -2730,9 +3312,11 @@
             <w:tcW w:w="2876" w:type="dxa"/>
           </w:tcPr>
           <w:p>
+            <w:proofErr w:type="spellStart"/>
             <w:r>
               <w:t>RegionName</w:t>
             </w:r>
+            <w:proofErr w:type="spellEnd"/>
           </w:p>
         </w:tc>
         <w:tc>
@@ -2830,9 +3414,11 @@
             <w:tcW w:w="2876" w:type="dxa"/>
           </w:tcPr>
           <w:p>
+            <w:proofErr w:type="spellStart"/>
             <w:r>
               <w:t>CountyName</w:t>
             </w:r>
+            <w:proofErr w:type="spellEnd"/>
           </w:p>
         </w:tc>
         <w:tc>
@@ -2852,7 +3438,23 @@
                 <w:color w:val="222222"/>
                 <w:shd w:val="clear" w:color="auto" w:fill="FFFFFF"/>
               </w:rPr>
-              <w:t xml:space="preserve">olitical and administrative division of a state, referred to as a particular part of the state.  </w:t>
+              <w:t xml:space="preserve">olitical and administrative division of a state, referred to as a </w:t>
+            </w:r>
+            <w:proofErr w:type="gramStart"/>
+            <w:r>
+              <w:rPr>
+                <w:color w:val="222222"/>
+                <w:shd w:val="clear" w:color="auto" w:fill="FFFFFF"/>
+              </w:rPr>
+              <w:t>particular part</w:t>
+            </w:r>
+            <w:proofErr w:type="gramEnd"/>
+            <w:r>
+              <w:rPr>
+                <w:color w:val="222222"/>
+                <w:shd w:val="clear" w:color="auto" w:fill="FFFFFF"/>
+              </w:rPr>
+              <w:t xml:space="preserve"> of the state.  </w:t>
             </w:r>
           </w:p>
         </w:tc>
@@ -2863,9 +3465,11 @@
             <w:tcW w:w="2876" w:type="dxa"/>
           </w:tcPr>
           <w:p>
+            <w:proofErr w:type="spellStart"/>
             <w:r>
               <w:t>SizeRank</w:t>
             </w:r>
+            <w:proofErr w:type="spellEnd"/>
           </w:p>
         </w:tc>
         <w:tc>
@@ -2925,7 +3529,16 @@
         </w:tc>
       </w:tr>
     </w:tbl>
-    <w:p/>
+    <w:p>
+      <w:pPr>
+        <w:tabs>
+          <w:tab w:val="left" w:pos="3020"/>
+        </w:tabs>
+      </w:pPr>
+      <w:r>
+        <w:tab/>
+      </w:r>
+    </w:p>
     <w:sectPr>
       <w:headerReference w:type="even" r:id="rId7"/>
       <w:headerReference w:type="default" r:id="rId8"/>
@@ -2943,7 +3556,7 @@
 </file>
 
 <file path=word/endnotes.xml><?xml version="1.0" encoding="utf-8"?>
-<w:endnotes xmlns:wpc="http://schemas.microsoft.com/office/word/2010/wordprocessingCanvas" xmlns:cx="http://schemas.microsoft.com/office/drawing/2014/chartex" xmlns:cx1="http://schemas.microsoft.com/office/drawing/2015/9/8/chartex" xmlns:cx2="http://schemas.microsoft.com/office/drawing/2015/10/21/chartex" xmlns:cx3="http://schemas.microsoft.com/office/drawing/2016/5/9/chartex" xmlns:cx4="http://schemas.microsoft.com/office/drawing/2016/5/10/chartex" xmlns:cx5="http://schemas.microsoft.com/office/drawing/2016/5/11/chartex" xmlns:mc="http://schemas.openxmlformats.org/markup-compatibility/2006" xmlns:o="urn:schemas-microsoft-com:office:office" xmlns:r="http://schemas.openxmlformats.org/officeDocument/2006/relationships" xmlns:m="http://schemas.openxmlformats.org/officeDocument/2006/math" xmlns:v="urn:schemas-microsoft-com:vml" xmlns:wp14="http://schemas.microsoft.com/office/word/2010/wordprocessingDrawing" xmlns:wp="http://schemas.openxmlformats.org/drawingml/2006/wordprocessingDrawing" xmlns:w10="urn:schemas-microsoft-com:office:word" xmlns:w="http://schemas.openxmlformats.org/wordprocessingml/2006/main" xmlns:w14="http://schemas.microsoft.com/office/word/2010/wordml" xmlns:w15="http://schemas.microsoft.com/office/word/2012/wordml" xmlns:w16se="http://schemas.microsoft.com/office/word/2015/wordml/symex" xmlns:wpg="http://schemas.microsoft.com/office/word/2010/wordprocessingGroup" xmlns:wpi="http://schemas.microsoft.com/office/word/2010/wordprocessingInk" xmlns:wne="http://schemas.microsoft.com/office/word/2006/wordml" xmlns:wps="http://schemas.microsoft.com/office/word/2010/wordprocessingShape" mc:Ignorable="w14 w15 w16se wp14">
+<w:endnotes xmlns:wpc="http://schemas.microsoft.com/office/word/2010/wordprocessingCanvas" xmlns:cx="http://schemas.microsoft.com/office/drawing/2014/chartex" xmlns:cx1="http://schemas.microsoft.com/office/drawing/2015/9/8/chartex" xmlns:cx2="http://schemas.microsoft.com/office/drawing/2015/10/21/chartex" xmlns:cx3="http://schemas.microsoft.com/office/drawing/2016/5/9/chartex" xmlns:cx4="http://schemas.microsoft.com/office/drawing/2016/5/10/chartex" xmlns:cx5="http://schemas.microsoft.com/office/drawing/2016/5/11/chartex" xmlns:cx6="http://schemas.microsoft.com/office/drawing/2016/5/12/chartex" xmlns:cx7="http://schemas.microsoft.com/office/drawing/2016/5/13/chartex" xmlns:cx8="http://schemas.microsoft.com/office/drawing/2016/5/14/chartex" xmlns:mc="http://schemas.openxmlformats.org/markup-compatibility/2006" xmlns:aink="http://schemas.microsoft.com/office/drawing/2016/ink" xmlns:am3d="http://schemas.microsoft.com/office/drawing/2017/model3d" xmlns:o="urn:schemas-microsoft-com:office:office" xmlns:r="http://schemas.openxmlformats.org/officeDocument/2006/relationships" xmlns:m="http://schemas.openxmlformats.org/officeDocument/2006/math" xmlns:v="urn:schemas-microsoft-com:vml" xmlns:wp14="http://schemas.microsoft.com/office/word/2010/wordprocessingDrawing" xmlns:wp="http://schemas.openxmlformats.org/drawingml/2006/wordprocessingDrawing" xmlns:w10="urn:schemas-microsoft-com:office:word" xmlns:w="http://schemas.openxmlformats.org/wordprocessingml/2006/main" xmlns:w14="http://schemas.microsoft.com/office/word/2010/wordml" xmlns:w15="http://schemas.microsoft.com/office/word/2012/wordml" xmlns:w16cid="http://schemas.microsoft.com/office/word/2016/wordml/cid" xmlns:w16se="http://schemas.microsoft.com/office/word/2015/wordml/symex" xmlns:wpg="http://schemas.microsoft.com/office/word/2010/wordprocessingGroup" xmlns:wpi="http://schemas.microsoft.com/office/word/2010/wordprocessingInk" xmlns:wne="http://schemas.microsoft.com/office/word/2006/wordml" xmlns:wps="http://schemas.microsoft.com/office/word/2010/wordprocessingShape" mc:Ignorable="w14 w15 w16se w16cid wp14">
   <w:endnote w:type="separator" w:id="-1">
     <w:p>
       <w:r>
@@ -2962,7 +3575,7 @@
 </file>
 
 <file path=word/footer1.xml><?xml version="1.0" encoding="utf-8"?>
-<w:ftr xmlns:wpc="http://schemas.microsoft.com/office/word/2010/wordprocessingCanvas" xmlns:cx="http://schemas.microsoft.com/office/drawing/2014/chartex" xmlns:cx1="http://schemas.microsoft.com/office/drawing/2015/9/8/chartex" xmlns:cx2="http://schemas.microsoft.com/office/drawing/2015/10/21/chartex" xmlns:cx3="http://schemas.microsoft.com/office/drawing/2016/5/9/chartex" xmlns:cx4="http://schemas.microsoft.com/office/drawing/2016/5/10/chartex" xmlns:cx5="http://schemas.microsoft.com/office/drawing/2016/5/11/chartex" xmlns:mc="http://schemas.openxmlformats.org/markup-compatibility/2006" xmlns:o="urn:schemas-microsoft-com:office:office" xmlns:r="http://schemas.openxmlformats.org/officeDocument/2006/relationships" xmlns:m="http://schemas.openxmlformats.org/officeDocument/2006/math" xmlns:v="urn:schemas-microsoft-com:vml" xmlns:wp14="http://schemas.microsoft.com/office/word/2010/wordprocessingDrawing" xmlns:wp="http://schemas.openxmlformats.org/drawingml/2006/wordprocessingDrawing" xmlns:w10="urn:schemas-microsoft-com:office:word" xmlns:w="http://schemas.openxmlformats.org/wordprocessingml/2006/main" xmlns:w14="http://schemas.microsoft.com/office/word/2010/wordml" xmlns:w15="http://schemas.microsoft.com/office/word/2012/wordml" xmlns:w16se="http://schemas.microsoft.com/office/word/2015/wordml/symex" xmlns:wpg="http://schemas.microsoft.com/office/word/2010/wordprocessingGroup" xmlns:wpi="http://schemas.microsoft.com/office/word/2010/wordprocessingInk" xmlns:wne="http://schemas.microsoft.com/office/word/2006/wordml" xmlns:wps="http://schemas.microsoft.com/office/word/2010/wordprocessingShape" mc:Ignorable="w14 w15 w16se wp14">
+<w:ftr xmlns:wpc="http://schemas.microsoft.com/office/word/2010/wordprocessingCanvas" xmlns:cx="http://schemas.microsoft.com/office/drawing/2014/chartex" xmlns:cx1="http://schemas.microsoft.com/office/drawing/2015/9/8/chartex" xmlns:cx2="http://schemas.microsoft.com/office/drawing/2015/10/21/chartex" xmlns:cx3="http://schemas.microsoft.com/office/drawing/2016/5/9/chartex" xmlns:cx4="http://schemas.microsoft.com/office/drawing/2016/5/10/chartex" xmlns:cx5="http://schemas.microsoft.com/office/drawing/2016/5/11/chartex" xmlns:cx6="http://schemas.microsoft.com/office/drawing/2016/5/12/chartex" xmlns:cx7="http://schemas.microsoft.com/office/drawing/2016/5/13/chartex" xmlns:cx8="http://schemas.microsoft.com/office/drawing/2016/5/14/chartex" xmlns:mc="http://schemas.openxmlformats.org/markup-compatibility/2006" xmlns:aink="http://schemas.microsoft.com/office/drawing/2016/ink" xmlns:am3d="http://schemas.microsoft.com/office/drawing/2017/model3d" xmlns:o="urn:schemas-microsoft-com:office:office" xmlns:r="http://schemas.openxmlformats.org/officeDocument/2006/relationships" xmlns:m="http://schemas.openxmlformats.org/officeDocument/2006/math" xmlns:v="urn:schemas-microsoft-com:vml" xmlns:wp14="http://schemas.microsoft.com/office/word/2010/wordprocessingDrawing" xmlns:wp="http://schemas.openxmlformats.org/drawingml/2006/wordprocessingDrawing" xmlns:w10="urn:schemas-microsoft-com:office:word" xmlns:w="http://schemas.openxmlformats.org/wordprocessingml/2006/main" xmlns:w14="http://schemas.microsoft.com/office/word/2010/wordml" xmlns:w15="http://schemas.microsoft.com/office/word/2012/wordml" xmlns:w16cid="http://schemas.microsoft.com/office/word/2016/wordml/cid" xmlns:w16se="http://schemas.microsoft.com/office/word/2015/wordml/symex" xmlns:wpg="http://schemas.microsoft.com/office/word/2010/wordprocessingGroup" xmlns:wpi="http://schemas.microsoft.com/office/word/2010/wordprocessingInk" xmlns:wne="http://schemas.microsoft.com/office/word/2006/wordml" xmlns:wps="http://schemas.microsoft.com/office/word/2010/wordprocessingShape" mc:Ignorable="w14 w15 w16se w16cid wp14">
   <w:p>
     <w:pPr>
       <w:pStyle w:val="Footer"/>
@@ -2972,7 +3585,7 @@
 </file>
 
 <file path=word/footer2.xml><?xml version="1.0" encoding="utf-8"?>
-<w:ftr xmlns:wpc="http://schemas.microsoft.com/office/word/2010/wordprocessingCanvas" xmlns:cx="http://schemas.microsoft.com/office/drawing/2014/chartex" xmlns:cx1="http://schemas.microsoft.com/office/drawing/2015/9/8/chartex" xmlns:cx2="http://schemas.microsoft.com/office/drawing/2015/10/21/chartex" xmlns:cx3="http://schemas.microsoft.com/office/drawing/2016/5/9/chartex" xmlns:cx4="http://schemas.microsoft.com/office/drawing/2016/5/10/chartex" xmlns:cx5="http://schemas.microsoft.com/office/drawing/2016/5/11/chartex" xmlns:mc="http://schemas.openxmlformats.org/markup-compatibility/2006" xmlns:o="urn:schemas-microsoft-com:office:office" xmlns:r="http://schemas.openxmlformats.org/officeDocument/2006/relationships" xmlns:m="http://schemas.openxmlformats.org/officeDocument/2006/math" xmlns:v="urn:schemas-microsoft-com:vml" xmlns:wp14="http://schemas.microsoft.com/office/word/2010/wordprocessingDrawing" xmlns:wp="http://schemas.openxmlformats.org/drawingml/2006/wordprocessingDrawing" xmlns:w10="urn:schemas-microsoft-com:office:word" xmlns:w="http://schemas.openxmlformats.org/wordprocessingml/2006/main" xmlns:w14="http://schemas.microsoft.com/office/word/2010/wordml" xmlns:w15="http://schemas.microsoft.com/office/word/2012/wordml" xmlns:w16se="http://schemas.microsoft.com/office/word/2015/wordml/symex" xmlns:wpg="http://schemas.microsoft.com/office/word/2010/wordprocessingGroup" xmlns:wpi="http://schemas.microsoft.com/office/word/2010/wordprocessingInk" xmlns:wne="http://schemas.microsoft.com/office/word/2006/wordml" xmlns:wps="http://schemas.microsoft.com/office/word/2010/wordprocessingShape" mc:Ignorable="w14 w15 w16se wp14">
+<w:ftr xmlns:wpc="http://schemas.microsoft.com/office/word/2010/wordprocessingCanvas" xmlns:cx="http://schemas.microsoft.com/office/drawing/2014/chartex" xmlns:cx1="http://schemas.microsoft.com/office/drawing/2015/9/8/chartex" xmlns:cx2="http://schemas.microsoft.com/office/drawing/2015/10/21/chartex" xmlns:cx3="http://schemas.microsoft.com/office/drawing/2016/5/9/chartex" xmlns:cx4="http://schemas.microsoft.com/office/drawing/2016/5/10/chartex" xmlns:cx5="http://schemas.microsoft.com/office/drawing/2016/5/11/chartex" xmlns:cx6="http://schemas.microsoft.com/office/drawing/2016/5/12/chartex" xmlns:cx7="http://schemas.microsoft.com/office/drawing/2016/5/13/chartex" xmlns:cx8="http://schemas.microsoft.com/office/drawing/2016/5/14/chartex" xmlns:mc="http://schemas.openxmlformats.org/markup-compatibility/2006" xmlns:aink="http://schemas.microsoft.com/office/drawing/2016/ink" xmlns:am3d="http://schemas.microsoft.com/office/drawing/2017/model3d" xmlns:o="urn:schemas-microsoft-com:office:office" xmlns:r="http://schemas.openxmlformats.org/officeDocument/2006/relationships" xmlns:m="http://schemas.openxmlformats.org/officeDocument/2006/math" xmlns:v="urn:schemas-microsoft-com:vml" xmlns:wp14="http://schemas.microsoft.com/office/word/2010/wordprocessingDrawing" xmlns:wp="http://schemas.openxmlformats.org/drawingml/2006/wordprocessingDrawing" xmlns:w10="urn:schemas-microsoft-com:office:word" xmlns:w="http://schemas.openxmlformats.org/wordprocessingml/2006/main" xmlns:w14="http://schemas.microsoft.com/office/word/2010/wordml" xmlns:w15="http://schemas.microsoft.com/office/word/2012/wordml" xmlns:w16cid="http://schemas.microsoft.com/office/word/2016/wordml/cid" xmlns:w16se="http://schemas.microsoft.com/office/word/2015/wordml/symex" xmlns:wpg="http://schemas.microsoft.com/office/word/2010/wordprocessingGroup" xmlns:wpi="http://schemas.microsoft.com/office/word/2010/wordprocessingInk" xmlns:wne="http://schemas.microsoft.com/office/word/2006/wordml" xmlns:wps="http://schemas.microsoft.com/office/word/2010/wordprocessingShape" mc:Ignorable="w14 w15 w16se w16cid wp14">
   <w:p>
     <w:pPr>
       <w:pStyle w:val="Footer"/>
@@ -2997,7 +3610,7 @@
 </file>
 
 <file path=word/footer3.xml><?xml version="1.0" encoding="utf-8"?>
-<w:ftr xmlns:wpc="http://schemas.microsoft.com/office/word/2010/wordprocessingCanvas" xmlns:cx="http://schemas.microsoft.com/office/drawing/2014/chartex" xmlns:cx1="http://schemas.microsoft.com/office/drawing/2015/9/8/chartex" xmlns:cx2="http://schemas.microsoft.com/office/drawing/2015/10/21/chartex" xmlns:cx3="http://schemas.microsoft.com/office/drawing/2016/5/9/chartex" xmlns:cx4="http://schemas.microsoft.com/office/drawing/2016/5/10/chartex" xmlns:cx5="http://schemas.microsoft.com/office/drawing/2016/5/11/chartex" xmlns:mc="http://schemas.openxmlformats.org/markup-compatibility/2006" xmlns:o="urn:schemas-microsoft-com:office:office" xmlns:r="http://schemas.openxmlformats.org/officeDocument/2006/relationships" xmlns:m="http://schemas.openxmlformats.org/officeDocument/2006/math" xmlns:v="urn:schemas-microsoft-com:vml" xmlns:wp14="http://schemas.microsoft.com/office/word/2010/wordprocessingDrawing" xmlns:wp="http://schemas.openxmlformats.org/drawingml/2006/wordprocessingDrawing" xmlns:w10="urn:schemas-microsoft-com:office:word" xmlns:w="http://schemas.openxmlformats.org/wordprocessingml/2006/main" xmlns:w14="http://schemas.microsoft.com/office/word/2010/wordml" xmlns:w15="http://schemas.microsoft.com/office/word/2012/wordml" xmlns:w16se="http://schemas.microsoft.com/office/word/2015/wordml/symex" xmlns:wpg="http://schemas.microsoft.com/office/word/2010/wordprocessingGroup" xmlns:wpi="http://schemas.microsoft.com/office/word/2010/wordprocessingInk" xmlns:wne="http://schemas.microsoft.com/office/word/2006/wordml" xmlns:wps="http://schemas.microsoft.com/office/word/2010/wordprocessingShape" mc:Ignorable="w14 w15 w16se wp14">
+<w:ftr xmlns:wpc="http://schemas.microsoft.com/office/word/2010/wordprocessingCanvas" xmlns:cx="http://schemas.microsoft.com/office/drawing/2014/chartex" xmlns:cx1="http://schemas.microsoft.com/office/drawing/2015/9/8/chartex" xmlns:cx2="http://schemas.microsoft.com/office/drawing/2015/10/21/chartex" xmlns:cx3="http://schemas.microsoft.com/office/drawing/2016/5/9/chartex" xmlns:cx4="http://schemas.microsoft.com/office/drawing/2016/5/10/chartex" xmlns:cx5="http://schemas.microsoft.com/office/drawing/2016/5/11/chartex" xmlns:cx6="http://schemas.microsoft.com/office/drawing/2016/5/12/chartex" xmlns:cx7="http://schemas.microsoft.com/office/drawing/2016/5/13/chartex" xmlns:cx8="http://schemas.microsoft.com/office/drawing/2016/5/14/chartex" xmlns:mc="http://schemas.openxmlformats.org/markup-compatibility/2006" xmlns:aink="http://schemas.microsoft.com/office/drawing/2016/ink" xmlns:am3d="http://schemas.microsoft.com/office/drawing/2017/model3d" xmlns:o="urn:schemas-microsoft-com:office:office" xmlns:r="http://schemas.openxmlformats.org/officeDocument/2006/relationships" xmlns:m="http://schemas.openxmlformats.org/officeDocument/2006/math" xmlns:v="urn:schemas-microsoft-com:vml" xmlns:wp14="http://schemas.microsoft.com/office/word/2010/wordprocessingDrawing" xmlns:wp="http://schemas.openxmlformats.org/drawingml/2006/wordprocessingDrawing" xmlns:w10="urn:schemas-microsoft-com:office:word" xmlns:w="http://schemas.openxmlformats.org/wordprocessingml/2006/main" xmlns:w14="http://schemas.microsoft.com/office/word/2010/wordml" xmlns:w15="http://schemas.microsoft.com/office/word/2012/wordml" xmlns:w16cid="http://schemas.microsoft.com/office/word/2016/wordml/cid" xmlns:w16se="http://schemas.microsoft.com/office/word/2015/wordml/symex" xmlns:wpg="http://schemas.microsoft.com/office/word/2010/wordprocessingGroup" xmlns:wpi="http://schemas.microsoft.com/office/word/2010/wordprocessingInk" xmlns:wne="http://schemas.microsoft.com/office/word/2006/wordml" xmlns:wps="http://schemas.microsoft.com/office/word/2010/wordprocessingShape" mc:Ignorable="w14 w15 w16se w16cid wp14">
   <w:p>
     <w:pPr>
       <w:pStyle w:val="Footer"/>
@@ -3007,7 +3620,7 @@
 </file>
 
 <file path=word/footnotes.xml><?xml version="1.0" encoding="utf-8"?>
-<w:footnotes xmlns:wpc="http://schemas.microsoft.com/office/word/2010/wordprocessingCanvas" xmlns:cx="http://schemas.microsoft.com/office/drawing/2014/chartex" xmlns:cx1="http://schemas.microsoft.com/office/drawing/2015/9/8/chartex" xmlns:cx2="http://schemas.microsoft.com/office/drawing/2015/10/21/chartex" xmlns:cx3="http://schemas.microsoft.com/office/drawing/2016/5/9/chartex" xmlns:cx4="http://schemas.microsoft.com/office/drawing/2016/5/10/chartex" xmlns:cx5="http://schemas.microsoft.com/office/drawing/2016/5/11/chartex" xmlns:mc="http://schemas.openxmlformats.org/markup-compatibility/2006" xmlns:o="urn:schemas-microsoft-com:office:office" xmlns:r="http://schemas.openxmlformats.org/officeDocument/2006/relationships" xmlns:m="http://schemas.openxmlformats.org/officeDocument/2006/math" xmlns:v="urn:schemas-microsoft-com:vml" xmlns:wp14="http://schemas.microsoft.com/office/word/2010/wordprocessingDrawing" xmlns:wp="http://schemas.openxmlformats.org/drawingml/2006/wordprocessingDrawing" xmlns:w10="urn:schemas-microsoft-com:office:word" xmlns:w="http://schemas.openxmlformats.org/wordprocessingml/2006/main" xmlns:w14="http://schemas.microsoft.com/office/word/2010/wordml" xmlns:w15="http://schemas.microsoft.com/office/word/2012/wordml" xmlns:w16se="http://schemas.microsoft.com/office/word/2015/wordml/symex" xmlns:wpg="http://schemas.microsoft.com/office/word/2010/wordprocessingGroup" xmlns:wpi="http://schemas.microsoft.com/office/word/2010/wordprocessingInk" xmlns:wne="http://schemas.microsoft.com/office/word/2006/wordml" xmlns:wps="http://schemas.microsoft.com/office/word/2010/wordprocessingShape" mc:Ignorable="w14 w15 w16se wp14">
+<w:footnotes xmlns:wpc="http://schemas.microsoft.com/office/word/2010/wordprocessingCanvas" xmlns:cx="http://schemas.microsoft.com/office/drawing/2014/chartex" xmlns:cx1="http://schemas.microsoft.com/office/drawing/2015/9/8/chartex" xmlns:cx2="http://schemas.microsoft.com/office/drawing/2015/10/21/chartex" xmlns:cx3="http://schemas.microsoft.com/office/drawing/2016/5/9/chartex" xmlns:cx4="http://schemas.microsoft.com/office/drawing/2016/5/10/chartex" xmlns:cx5="http://schemas.microsoft.com/office/drawing/2016/5/11/chartex" xmlns:cx6="http://schemas.microsoft.com/office/drawing/2016/5/12/chartex" xmlns:cx7="http://schemas.microsoft.com/office/drawing/2016/5/13/chartex" xmlns:cx8="http://schemas.microsoft.com/office/drawing/2016/5/14/chartex" xmlns:mc="http://schemas.openxmlformats.org/markup-compatibility/2006" xmlns:aink="http://schemas.microsoft.com/office/drawing/2016/ink" xmlns:am3d="http://schemas.microsoft.com/office/drawing/2017/model3d" xmlns:o="urn:schemas-microsoft-com:office:office" xmlns:r="http://schemas.openxmlformats.org/officeDocument/2006/relationships" xmlns:m="http://schemas.openxmlformats.org/officeDocument/2006/math" xmlns:v="urn:schemas-microsoft-com:vml" xmlns:wp14="http://schemas.microsoft.com/office/word/2010/wordprocessingDrawing" xmlns:wp="http://schemas.openxmlformats.org/drawingml/2006/wordprocessingDrawing" xmlns:w10="urn:schemas-microsoft-com:office:word" xmlns:w="http://schemas.openxmlformats.org/wordprocessingml/2006/main" xmlns:w14="http://schemas.microsoft.com/office/word/2010/wordml" xmlns:w15="http://schemas.microsoft.com/office/word/2012/wordml" xmlns:w16cid="http://schemas.microsoft.com/office/word/2016/wordml/cid" xmlns:w16se="http://schemas.microsoft.com/office/word/2015/wordml/symex" xmlns:wpg="http://schemas.microsoft.com/office/word/2010/wordprocessingGroup" xmlns:wpi="http://schemas.microsoft.com/office/word/2010/wordprocessingInk" xmlns:wne="http://schemas.microsoft.com/office/word/2006/wordml" xmlns:wps="http://schemas.microsoft.com/office/word/2010/wordprocessingShape" mc:Ignorable="w14 w15 w16se w16cid wp14">
   <w:footnote w:type="separator" w:id="-1">
     <w:p>
       <w:r>
@@ -3026,7 +3639,7 @@
 </file>
 
 <file path=word/header1.xml><?xml version="1.0" encoding="utf-8"?>
-<w:hdr xmlns:wpc="http://schemas.microsoft.com/office/word/2010/wordprocessingCanvas" xmlns:cx="http://schemas.microsoft.com/office/drawing/2014/chartex" xmlns:cx1="http://schemas.microsoft.com/office/drawing/2015/9/8/chartex" xmlns:cx2="http://schemas.microsoft.com/office/drawing/2015/10/21/chartex" xmlns:cx3="http://schemas.microsoft.com/office/drawing/2016/5/9/chartex" xmlns:cx4="http://schemas.microsoft.com/office/drawing/2016/5/10/chartex" xmlns:cx5="http://schemas.microsoft.com/office/drawing/2016/5/11/chartex" xmlns:mc="http://schemas.openxmlformats.org/markup-compatibility/2006" xmlns:o="urn:schemas-microsoft-com:office:office" xmlns:r="http://schemas.openxmlformats.org/officeDocument/2006/relationships" xmlns:m="http://schemas.openxmlformats.org/officeDocument/2006/math" xmlns:v="urn:schemas-microsoft-com:vml" xmlns:wp14="http://schemas.microsoft.com/office/word/2010/wordprocessingDrawing" xmlns:wp="http://schemas.openxmlformats.org/drawingml/2006/wordprocessingDrawing" xmlns:w10="urn:schemas-microsoft-com:office:word" xmlns:w="http://schemas.openxmlformats.org/wordprocessingml/2006/main" xmlns:w14="http://schemas.microsoft.com/office/word/2010/wordml" xmlns:w15="http://schemas.microsoft.com/office/word/2012/wordml" xmlns:w16se="http://schemas.microsoft.com/office/word/2015/wordml/symex" xmlns:wpg="http://schemas.microsoft.com/office/word/2010/wordprocessingGroup" xmlns:wpi="http://schemas.microsoft.com/office/word/2010/wordprocessingInk" xmlns:wne="http://schemas.microsoft.com/office/word/2006/wordml" xmlns:wps="http://schemas.microsoft.com/office/word/2010/wordprocessingShape" mc:Ignorable="w14 w15 w16se wp14">
+<w:hdr xmlns:wpc="http://schemas.microsoft.com/office/word/2010/wordprocessingCanvas" xmlns:cx="http://schemas.microsoft.com/office/drawing/2014/chartex" xmlns:cx1="http://schemas.microsoft.com/office/drawing/2015/9/8/chartex" xmlns:cx2="http://schemas.microsoft.com/office/drawing/2015/10/21/chartex" xmlns:cx3="http://schemas.microsoft.com/office/drawing/2016/5/9/chartex" xmlns:cx4="http://schemas.microsoft.com/office/drawing/2016/5/10/chartex" xmlns:cx5="http://schemas.microsoft.com/office/drawing/2016/5/11/chartex" xmlns:cx6="http://schemas.microsoft.com/office/drawing/2016/5/12/chartex" xmlns:cx7="http://schemas.microsoft.com/office/drawing/2016/5/13/chartex" xmlns:cx8="http://schemas.microsoft.com/office/drawing/2016/5/14/chartex" xmlns:mc="http://schemas.openxmlformats.org/markup-compatibility/2006" xmlns:aink="http://schemas.microsoft.com/office/drawing/2016/ink" xmlns:am3d="http://schemas.microsoft.com/office/drawing/2017/model3d" xmlns:o="urn:schemas-microsoft-com:office:office" xmlns:r="http://schemas.openxmlformats.org/officeDocument/2006/relationships" xmlns:m="http://schemas.openxmlformats.org/officeDocument/2006/math" xmlns:v="urn:schemas-microsoft-com:vml" xmlns:wp14="http://schemas.microsoft.com/office/word/2010/wordprocessingDrawing" xmlns:wp="http://schemas.openxmlformats.org/drawingml/2006/wordprocessingDrawing" xmlns:w10="urn:schemas-microsoft-com:office:word" xmlns:w="http://schemas.openxmlformats.org/wordprocessingml/2006/main" xmlns:w14="http://schemas.microsoft.com/office/word/2010/wordml" xmlns:w15="http://schemas.microsoft.com/office/word/2012/wordml" xmlns:w16cid="http://schemas.microsoft.com/office/word/2016/wordml/cid" xmlns:w16se="http://schemas.microsoft.com/office/word/2015/wordml/symex" xmlns:wpg="http://schemas.microsoft.com/office/word/2010/wordprocessingGroup" xmlns:wpi="http://schemas.microsoft.com/office/word/2010/wordprocessingInk" xmlns:wne="http://schemas.microsoft.com/office/word/2006/wordml" xmlns:wps="http://schemas.microsoft.com/office/word/2010/wordprocessingShape" mc:Ignorable="w14 w15 w16se w16cid wp14">
   <w:p>
     <w:pPr>
       <w:pStyle w:val="Header"/>
@@ -3036,7 +3649,7 @@
 </file>
 
 <file path=word/header2.xml><?xml version="1.0" encoding="utf-8"?>
-<w:hdr xmlns:wpc="http://schemas.microsoft.com/office/word/2010/wordprocessingCanvas" xmlns:cx="http://schemas.microsoft.com/office/drawing/2014/chartex" xmlns:cx1="http://schemas.microsoft.com/office/drawing/2015/9/8/chartex" xmlns:cx2="http://schemas.microsoft.com/office/drawing/2015/10/21/chartex" xmlns:cx3="http://schemas.microsoft.com/office/drawing/2016/5/9/chartex" xmlns:cx4="http://schemas.microsoft.com/office/drawing/2016/5/10/chartex" xmlns:cx5="http://schemas.microsoft.com/office/drawing/2016/5/11/chartex" xmlns:mc="http://schemas.openxmlformats.org/markup-compatibility/2006" xmlns:o="urn:schemas-microsoft-com:office:office" xmlns:r="http://schemas.openxmlformats.org/officeDocument/2006/relationships" xmlns:m="http://schemas.openxmlformats.org/officeDocument/2006/math" xmlns:v="urn:schemas-microsoft-com:vml" xmlns:wp14="http://schemas.microsoft.com/office/word/2010/wordprocessingDrawing" xmlns:wp="http://schemas.openxmlformats.org/drawingml/2006/wordprocessingDrawing" xmlns:w10="urn:schemas-microsoft-com:office:word" xmlns:w="http://schemas.openxmlformats.org/wordprocessingml/2006/main" xmlns:w14="http://schemas.microsoft.com/office/word/2010/wordml" xmlns:w15="http://schemas.microsoft.com/office/word/2012/wordml" xmlns:w16se="http://schemas.microsoft.com/office/word/2015/wordml/symex" xmlns:wpg="http://schemas.microsoft.com/office/word/2010/wordprocessingGroup" xmlns:wpi="http://schemas.microsoft.com/office/word/2010/wordprocessingInk" xmlns:wne="http://schemas.microsoft.com/office/word/2006/wordml" xmlns:wps="http://schemas.microsoft.com/office/word/2010/wordprocessingShape" mc:Ignorable="w14 w15 w16se wp14">
+<w:hdr xmlns:wpc="http://schemas.microsoft.com/office/word/2010/wordprocessingCanvas" xmlns:cx="http://schemas.microsoft.com/office/drawing/2014/chartex" xmlns:cx1="http://schemas.microsoft.com/office/drawing/2015/9/8/chartex" xmlns:cx2="http://schemas.microsoft.com/office/drawing/2015/10/21/chartex" xmlns:cx3="http://schemas.microsoft.com/office/drawing/2016/5/9/chartex" xmlns:cx4="http://schemas.microsoft.com/office/drawing/2016/5/10/chartex" xmlns:cx5="http://schemas.microsoft.com/office/drawing/2016/5/11/chartex" xmlns:cx6="http://schemas.microsoft.com/office/drawing/2016/5/12/chartex" xmlns:cx7="http://schemas.microsoft.com/office/drawing/2016/5/13/chartex" xmlns:cx8="http://schemas.microsoft.com/office/drawing/2016/5/14/chartex" xmlns:mc="http://schemas.openxmlformats.org/markup-compatibility/2006" xmlns:aink="http://schemas.microsoft.com/office/drawing/2016/ink" xmlns:am3d="http://schemas.microsoft.com/office/drawing/2017/model3d" xmlns:o="urn:schemas-microsoft-com:office:office" xmlns:r="http://schemas.openxmlformats.org/officeDocument/2006/relationships" xmlns:m="http://schemas.openxmlformats.org/officeDocument/2006/math" xmlns:v="urn:schemas-microsoft-com:vml" xmlns:wp14="http://schemas.microsoft.com/office/word/2010/wordprocessingDrawing" xmlns:wp="http://schemas.openxmlformats.org/drawingml/2006/wordprocessingDrawing" xmlns:w10="urn:schemas-microsoft-com:office:word" xmlns:w="http://schemas.openxmlformats.org/wordprocessingml/2006/main" xmlns:w14="http://schemas.microsoft.com/office/word/2010/wordml" xmlns:w15="http://schemas.microsoft.com/office/word/2012/wordml" xmlns:w16cid="http://schemas.microsoft.com/office/word/2016/wordml/cid" xmlns:w16se="http://schemas.microsoft.com/office/word/2015/wordml/symex" xmlns:wpg="http://schemas.microsoft.com/office/word/2010/wordprocessingGroup" xmlns:wpi="http://schemas.microsoft.com/office/word/2010/wordprocessingInk" xmlns:wne="http://schemas.microsoft.com/office/word/2006/wordml" xmlns:wps="http://schemas.microsoft.com/office/word/2010/wordprocessingShape" mc:Ignorable="w14 w15 w16se w16cid wp14">
   <w:p>
     <w:pPr>
       <w:pStyle w:val="Header"/>
@@ -3046,7 +3659,7 @@
 </file>
 
 <file path=word/header3.xml><?xml version="1.0" encoding="utf-8"?>
-<w:hdr xmlns:wpc="http://schemas.microsoft.com/office/word/2010/wordprocessingCanvas" xmlns:cx="http://schemas.microsoft.com/office/drawing/2014/chartex" xmlns:cx1="http://schemas.microsoft.com/office/drawing/2015/9/8/chartex" xmlns:cx2="http://schemas.microsoft.com/office/drawing/2015/10/21/chartex" xmlns:cx3="http://schemas.microsoft.com/office/drawing/2016/5/9/chartex" xmlns:cx4="http://schemas.microsoft.com/office/drawing/2016/5/10/chartex" xmlns:cx5="http://schemas.microsoft.com/office/drawing/2016/5/11/chartex" xmlns:mc="http://schemas.openxmlformats.org/markup-compatibility/2006" xmlns:o="urn:schemas-microsoft-com:office:office" xmlns:r="http://schemas.openxmlformats.org/officeDocument/2006/relationships" xmlns:m="http://schemas.openxmlformats.org/officeDocument/2006/math" xmlns:v="urn:schemas-microsoft-com:vml" xmlns:wp14="http://schemas.microsoft.com/office/word/2010/wordprocessingDrawing" xmlns:wp="http://schemas.openxmlformats.org/drawingml/2006/wordprocessingDrawing" xmlns:w10="urn:schemas-microsoft-com:office:word" xmlns:w="http://schemas.openxmlformats.org/wordprocessingml/2006/main" xmlns:w14="http://schemas.microsoft.com/office/word/2010/wordml" xmlns:w15="http://schemas.microsoft.com/office/word/2012/wordml" xmlns:w16se="http://schemas.microsoft.com/office/word/2015/wordml/symex" xmlns:wpg="http://schemas.microsoft.com/office/word/2010/wordprocessingGroup" xmlns:wpi="http://schemas.microsoft.com/office/word/2010/wordprocessingInk" xmlns:wne="http://schemas.microsoft.com/office/word/2006/wordml" xmlns:wps="http://schemas.microsoft.com/office/word/2010/wordprocessingShape" mc:Ignorable="w14 w15 w16se wp14">
+<w:hdr xmlns:wpc="http://schemas.microsoft.com/office/word/2010/wordprocessingCanvas" xmlns:cx="http://schemas.microsoft.com/office/drawing/2014/chartex" xmlns:cx1="http://schemas.microsoft.com/office/drawing/2015/9/8/chartex" xmlns:cx2="http://schemas.microsoft.com/office/drawing/2015/10/21/chartex" xmlns:cx3="http://schemas.microsoft.com/office/drawing/2016/5/9/chartex" xmlns:cx4="http://schemas.microsoft.com/office/drawing/2016/5/10/chartex" xmlns:cx5="http://schemas.microsoft.com/office/drawing/2016/5/11/chartex" xmlns:cx6="http://schemas.microsoft.com/office/drawing/2016/5/12/chartex" xmlns:cx7="http://schemas.microsoft.com/office/drawing/2016/5/13/chartex" xmlns:cx8="http://schemas.microsoft.com/office/drawing/2016/5/14/chartex" xmlns:mc="http://schemas.openxmlformats.org/markup-compatibility/2006" xmlns:aink="http://schemas.microsoft.com/office/drawing/2016/ink" xmlns:am3d="http://schemas.microsoft.com/office/drawing/2017/model3d" xmlns:o="urn:schemas-microsoft-com:office:office" xmlns:r="http://schemas.openxmlformats.org/officeDocument/2006/relationships" xmlns:m="http://schemas.openxmlformats.org/officeDocument/2006/math" xmlns:v="urn:schemas-microsoft-com:vml" xmlns:wp14="http://schemas.microsoft.com/office/word/2010/wordprocessingDrawing" xmlns:wp="http://schemas.openxmlformats.org/drawingml/2006/wordprocessingDrawing" xmlns:w10="urn:schemas-microsoft-com:office:word" xmlns:w="http://schemas.openxmlformats.org/wordprocessingml/2006/main" xmlns:w14="http://schemas.microsoft.com/office/word/2010/wordml" xmlns:w15="http://schemas.microsoft.com/office/word/2012/wordml" xmlns:w16cid="http://schemas.microsoft.com/office/word/2016/wordml/cid" xmlns:w16se="http://schemas.microsoft.com/office/word/2015/wordml/symex" xmlns:wpg="http://schemas.microsoft.com/office/word/2010/wordprocessingGroup" xmlns:wpi="http://schemas.microsoft.com/office/word/2010/wordprocessingInk" xmlns:wne="http://schemas.microsoft.com/office/word/2006/wordml" xmlns:wps="http://schemas.microsoft.com/office/word/2010/wordprocessingShape" mc:Ignorable="w14 w15 w16se w16cid wp14">
   <w:p>
     <w:pPr>
       <w:pStyle w:val="Header"/>
@@ -3056,7 +3669,7 @@
 </file>
 
 <file path=word/numbering.xml><?xml version="1.0" encoding="utf-8"?>
-<w:numbering xmlns:wpc="http://schemas.microsoft.com/office/word/2010/wordprocessingCanvas" xmlns:cx="http://schemas.microsoft.com/office/drawing/2014/chartex" xmlns:cx1="http://schemas.microsoft.com/office/drawing/2015/9/8/chartex" xmlns:cx2="http://schemas.microsoft.com/office/drawing/2015/10/21/chartex" xmlns:cx3="http://schemas.microsoft.com/office/drawing/2016/5/9/chartex" xmlns:cx4="http://schemas.microsoft.com/office/drawing/2016/5/10/chartex" xmlns:cx5="http://schemas.microsoft.com/office/drawing/2016/5/11/chartex" xmlns:mc="http://schemas.openxmlformats.org/markup-compatibility/2006" xmlns:o="urn:schemas-microsoft-com:office:office" xmlns:r="http://schemas.openxmlformats.org/officeDocument/2006/relationships" xmlns:m="http://schemas.openxmlformats.org/officeDocument/2006/math" xmlns:v="urn:schemas-microsoft-com:vml" xmlns:wp14="http://schemas.microsoft.com/office/word/2010/wordprocessingDrawing" xmlns:wp="http://schemas.openxmlformats.org/drawingml/2006/wordprocessingDrawing" xmlns:w10="urn:schemas-microsoft-com:office:word" xmlns:w="http://schemas.openxmlformats.org/wordprocessingml/2006/main" xmlns:w14="http://schemas.microsoft.com/office/word/2010/wordml" xmlns:w15="http://schemas.microsoft.com/office/word/2012/wordml" xmlns:w16se="http://schemas.microsoft.com/office/word/2015/wordml/symex" xmlns:wpg="http://schemas.microsoft.com/office/word/2010/wordprocessingGroup" xmlns:wpi="http://schemas.microsoft.com/office/word/2010/wordprocessingInk" xmlns:wne="http://schemas.microsoft.com/office/word/2006/wordml" xmlns:wps="http://schemas.microsoft.com/office/word/2010/wordprocessingShape" mc:Ignorable="w14 w15 w16se wp14">
+<w:numbering xmlns:wpc="http://schemas.microsoft.com/office/word/2010/wordprocessingCanvas" xmlns:cx="http://schemas.microsoft.com/office/drawing/2014/chartex" xmlns:cx1="http://schemas.microsoft.com/office/drawing/2015/9/8/chartex" xmlns:cx2="http://schemas.microsoft.com/office/drawing/2015/10/21/chartex" xmlns:cx3="http://schemas.microsoft.com/office/drawing/2016/5/9/chartex" xmlns:cx4="http://schemas.microsoft.com/office/drawing/2016/5/10/chartex" xmlns:cx5="http://schemas.microsoft.com/office/drawing/2016/5/11/chartex" xmlns:cx6="http://schemas.microsoft.com/office/drawing/2016/5/12/chartex" xmlns:cx7="http://schemas.microsoft.com/office/drawing/2016/5/13/chartex" xmlns:cx8="http://schemas.microsoft.com/office/drawing/2016/5/14/chartex" xmlns:mc="http://schemas.openxmlformats.org/markup-compatibility/2006" xmlns:aink="http://schemas.microsoft.com/office/drawing/2016/ink" xmlns:am3d="http://schemas.microsoft.com/office/drawing/2017/model3d" xmlns:o="urn:schemas-microsoft-com:office:office" xmlns:r="http://schemas.openxmlformats.org/officeDocument/2006/relationships" xmlns:m="http://schemas.openxmlformats.org/officeDocument/2006/math" xmlns:v="urn:schemas-microsoft-com:vml" xmlns:wp14="http://schemas.microsoft.com/office/word/2010/wordprocessingDrawing" xmlns:wp="http://schemas.openxmlformats.org/drawingml/2006/wordprocessingDrawing" xmlns:w10="urn:schemas-microsoft-com:office:word" xmlns:w="http://schemas.openxmlformats.org/wordprocessingml/2006/main" xmlns:w14="http://schemas.microsoft.com/office/word/2010/wordml" xmlns:w15="http://schemas.microsoft.com/office/word/2012/wordml" xmlns:w16cid="http://schemas.microsoft.com/office/word/2016/wordml/cid" xmlns:w16se="http://schemas.microsoft.com/office/word/2015/wordml/symex" xmlns:wpg="http://schemas.microsoft.com/office/word/2010/wordprocessingGroup" xmlns:wpi="http://schemas.microsoft.com/office/word/2010/wordprocessingInk" xmlns:wne="http://schemas.microsoft.com/office/word/2006/wordml" xmlns:wps="http://schemas.microsoft.com/office/word/2010/wordprocessingShape" mc:Ignorable="w14 w15 w16se w16cid wp14">
   <w:abstractNum w:abstractNumId="0" w15:restartNumberingAfterBreak="0">
     <w:nsid w:val="009212DD"/>
     <w:multiLevelType w:val="hybridMultilevel"/>
@@ -3293,7 +3906,7 @@
 </file>
 
 <file path=word/styles.xml><?xml version="1.0" encoding="utf-8"?>
-<w:styles xmlns:mc="http://schemas.openxmlformats.org/markup-compatibility/2006" xmlns:r="http://schemas.openxmlformats.org/officeDocument/2006/relationships" xmlns:w="http://schemas.openxmlformats.org/wordprocessingml/2006/main" xmlns:w14="http://schemas.microsoft.com/office/word/2010/wordml" xmlns:w15="http://schemas.microsoft.com/office/word/2012/wordml" xmlns:w16se="http://schemas.microsoft.com/office/word/2015/wordml/symex" mc:Ignorable="w14 w15 w16se">
+<w:styles xmlns:mc="http://schemas.openxmlformats.org/markup-compatibility/2006" xmlns:r="http://schemas.openxmlformats.org/officeDocument/2006/relationships" xmlns:w="http://schemas.openxmlformats.org/wordprocessingml/2006/main" xmlns:w14="http://schemas.microsoft.com/office/word/2010/wordml" xmlns:w15="http://schemas.microsoft.com/office/word/2012/wordml" xmlns:w16cid="http://schemas.microsoft.com/office/word/2016/wordml/cid" xmlns:w16se="http://schemas.microsoft.com/office/word/2015/wordml/symex" mc:Ignorable="w14 w15 w16se w16cid">
   <w:docDefaults>
     <w:rPrDefault>
       <w:rPr>
@@ -3305,7 +3918,7 @@
     </w:rPrDefault>
     <w:pPrDefault/>
   </w:docDefaults>
-  <w:latentStyles w:defLockedState="0" w:defUIPriority="0" w:defSemiHidden="0" w:defUnhideWhenUsed="0" w:defQFormat="0" w:count="374">
+  <w:latentStyles w:defLockedState="0" w:defUIPriority="0" w:defSemiHidden="0" w:defUnhideWhenUsed="0" w:defQFormat="0" w:count="376">
     <w:lsdException w:name="Normal" w:qFormat="1"/>
     <w:lsdException w:name="heading 1" w:qFormat="1"/>
     <w:lsdException w:name="heading 2" w:semiHidden="1" w:unhideWhenUsed="1" w:qFormat="1"/>
@@ -3405,6 +4018,7 @@
     <w:lsdException w:name="HTML Sample" w:semiHidden="1" w:unhideWhenUsed="1"/>
     <w:lsdException w:name="HTML Typewriter" w:semiHidden="1" w:unhideWhenUsed="1"/>
     <w:lsdException w:name="HTML Variable" w:semiHidden="1" w:unhideWhenUsed="1"/>
+    <w:lsdException w:name="Normal Table" w:semiHidden="1" w:unhideWhenUsed="1"/>
     <w:lsdException w:name="annotation subject" w:semiHidden="1" w:unhideWhenUsed="1"/>
     <w:lsdException w:name="No List" w:semiHidden="1" w:unhideWhenUsed="1"/>
     <w:lsdException w:name="Outline List 1" w:semiHidden="1" w:unhideWhenUsed="1"/>
@@ -3450,8 +4064,10 @@
     <w:lsdException w:name="Table Subtle 1" w:semiHidden="1" w:unhideWhenUsed="1"/>
     <w:lsdException w:name="Table Subtle 2" w:semiHidden="1" w:unhideWhenUsed="1"/>
     <w:lsdException w:name="Table Web 1" w:semiHidden="1" w:unhideWhenUsed="1"/>
+    <w:lsdException w:name="Table Web 2" w:semiHidden="1" w:unhideWhenUsed="1"/>
     <w:lsdException w:name="Table Web 3" w:semiHidden="1" w:unhideWhenUsed="1"/>
     <w:lsdException w:name="Balloon Text" w:semiHidden="1" w:unhideWhenUsed="1"/>
+    <w:lsdException w:name="Table Theme" w:semiHidden="1" w:unhideWhenUsed="1"/>
     <w:lsdException w:name="Placeholder Text" w:semiHidden="1" w:uiPriority="99"/>
     <w:lsdException w:name="No Spacing" w:uiPriority="1" w:qFormat="1"/>
     <w:lsdException w:name="Light Shading" w:uiPriority="60"/>
@@ -3670,6 +4286,8 @@
     <w:lsdException w:name="Mention" w:semiHidden="1" w:uiPriority="99" w:unhideWhenUsed="1"/>
     <w:lsdException w:name="Smart Hyperlink" w:semiHidden="1" w:uiPriority="99" w:unhideWhenUsed="1"/>
     <w:lsdException w:name="Hashtag" w:semiHidden="1" w:uiPriority="99" w:unhideWhenUsed="1"/>
+    <w:lsdException w:name="Unresolved Mention" w:semiHidden="1" w:uiPriority="99" w:unhideWhenUsed="1"/>
+    <w:lsdException w:name="Smart Link" w:semiHidden="1" w:uiPriority="99" w:unhideWhenUsed="1"/>
   </w:latentStyles>
   <w:style w:type="paragraph" w:default="1" w:styleId="Normal">
     <w:name w:val="Normal"/>
